--- a/templates/test_template.docx
+++ b/templates/test_template.docx
@@ -12,7 +12,7 @@
         <w:ind w:left="90" w:right="300" w:firstLine="0"/>
         <w:rPr/>
       </w:pPr>
-      <w:bookmarkStart w:colFirst="0" w:colLast="0" w:name="_heading=h.1m1w90xqapmu" w:id="0"/>
+      <w:bookmarkStart w:colFirst="0" w:colLast="0" w:name="_1f9phrqe05hq" w:id="0"/>
       <w:bookmarkEnd w:id="0"/>
       <w:r>
         <w:rPr>
@@ -56,7 +56,7 @@
           <w:b w:val="1"/>
         </w:rPr>
       </w:pPr>
-      <w:bookmarkStart w:colFirst="0" w:colLast="0" w:name="_heading=h.iq895zn7ep4q" w:id="1"/>
+      <w:bookmarkStart w:colFirst="0" w:colLast="0" w:name="_xd18rl1k3naw" w:id="1"/>
       <w:bookmarkEnd w:id="1"/>
       <w:r>
         <w:rPr>
@@ -92,8 +92,9 @@
     <w:tbl>
       <w:tblPr>
         <w:tblStyle w:val="Table1"/>
-        <w:tblW w:w="9600.0" w:type="dxa"/>
+        <w:tblW w:w="9630.0" w:type="dxa"/>
         <w:jc w:val="left"/>
+        <w:tblInd w:w="-30.0" w:type="dxa"/>
         <w:tblBorders>
           <w:top w:color="000000" w:space="0" w:sz="8" w:val="single"/>
           <w:left w:color="000000" w:space="0" w:sz="8" w:val="single"/>
@@ -106,11 +107,11 @@
         <w:tblLook w:val="0600"/>
       </w:tblPr>
       <w:tblGrid>
-        <w:gridCol w:w="6660"/>
+        <w:gridCol w:w="6690"/>
         <w:gridCol w:w="2940"/>
         <w:tblGridChange w:id="0">
           <w:tblGrid>
-            <w:gridCol w:w="6660"/>
+            <w:gridCol w:w="6690"/>
             <w:gridCol w:w="2940"/>
           </w:tblGrid>
         </w:tblGridChange>
@@ -153,7 +154,7 @@
                 <w:szCs w:val="20"/>
               </w:rPr>
             </w:pPr>
-            <w:bookmarkStart w:colFirst="0" w:colLast="0" w:name="_heading=h.9kcvbkc3yxnl" w:id="2"/>
+            <w:bookmarkStart w:colFirst="0" w:colLast="0" w:name="_dtf06vp5sarc" w:id="2"/>
             <w:bookmarkEnd w:id="2"/>
             <w:r>
               <w:rPr>
@@ -205,7 +206,7 @@
               <w:rPr>
                 <w:rtl w:val="0"/>
               </w:rPr>
-              <w:t xml:space="preserve">  **{role} · {company}**</w:t>
+              <w:t xml:space="preserve">**{role}{#company} · {company}{/company}**</w:t>
             </w:r>
           </w:p>
           <w:p>
@@ -217,7 +218,7 @@
               <w:rPr>
                 <w:rtl w:val="0"/>
               </w:rPr>
-              <w:t xml:space="preserve">  {period} — {location}</w:t>
+              <w:t xml:space="preserve">{period}{#location} — {location}{/location}</w:t>
             </w:r>
           </w:p>
           <w:p>
@@ -229,7 +230,7 @@
               <w:rPr>
                 <w:rtl w:val="0"/>
               </w:rPr>
-              <w:t xml:space="preserve">  {summary}</w:t>
+              <w:t xml:space="preserve">{summary}</w:t>
             </w:r>
           </w:p>
           <w:p>
@@ -241,7 +242,6 @@
               <w:rPr>
                 <w:rtl w:val="0"/>
               </w:rPr>
-              <w:t xml:space="preserve">  {#bullets}</w:t>
             </w:r>
           </w:p>
           <w:p>
@@ -253,7 +253,7 @@
               <w:rPr>
                 <w:rtl w:val="0"/>
               </w:rPr>
-              <w:t xml:space="preserve">  • { . }</w:t>
+              <w:t xml:space="preserve">{#bullets}</w:t>
             </w:r>
           </w:p>
           <w:p>
@@ -265,7 +265,7 @@
               <w:rPr>
                 <w:rtl w:val="0"/>
               </w:rPr>
-              <w:t xml:space="preserve">  {/bullets}</w:t>
+              <w:t xml:space="preserve">• {text}{#.}{.}{/}</w:t>
             </w:r>
           </w:p>
           <w:p>
@@ -277,6 +277,7 @@
               <w:rPr>
                 <w:rtl w:val="0"/>
               </w:rPr>
+              <w:t xml:space="preserve">{/bullets}</w:t>
             </w:r>
           </w:p>
           <w:p>
@@ -288,7 +289,18 @@
               <w:rPr>
                 <w:rtl w:val="0"/>
               </w:rPr>
-              <w:t xml:space="preserve">  {/experience}</w:t>
+            </w:r>
+          </w:p>
+          <w:p>
+            <w:pPr>
+              <w:spacing w:line="240" w:lineRule="auto"/>
+              <w:rPr/>
+            </w:pPr>
+            <w:r>
+              <w:rPr>
+                <w:rtl w:val="0"/>
+              </w:rPr>
+              <w:t xml:space="preserve">{/experience}</w:t>
             </w:r>
           </w:p>
           <w:p>
@@ -336,7 +348,7 @@
                 <w:szCs w:val="20"/>
               </w:rPr>
             </w:pPr>
-            <w:bookmarkStart w:colFirst="0" w:colLast="0" w:name="_heading=h.5yygvzdwt897" w:id="3"/>
+            <w:bookmarkStart w:colFirst="0" w:colLast="0" w:name="_ronw02b2m0ov" w:id="3"/>
             <w:bookmarkEnd w:id="3"/>
             <w:r>
               <w:rPr>
@@ -385,13 +397,14 @@
               <w:spacing w:after="0" w:before="600" w:line="312" w:lineRule="auto"/>
               <w:ind w:right="240"/>
               <w:rPr>
-                <w:rFonts w:ascii="Merriweather" w:cs="Merriweather" w:eastAsia="Merriweather" w:hAnsi="Merriweather"/>
-                <w:color w:val="666666"/>
-                <w:sz w:val="18"/>
-                <w:szCs w:val="18"/>
-              </w:rPr>
-            </w:pPr>
-            <w:bookmarkStart w:colFirst="0" w:colLast="0" w:name="_heading=h.uf5s0uoyvo9l" w:id="4"/>
+                <w:rFonts w:ascii="Roboto" w:cs="Roboto" w:eastAsia="Roboto" w:hAnsi="Roboto"/>
+                <w:b w:val="1"/>
+                <w:color w:val="303c42"/>
+                <w:sz w:val="18"/>
+                <w:szCs w:val="18"/>
+              </w:rPr>
+            </w:pPr>
+            <w:bookmarkStart w:colFirst="0" w:colLast="0" w:name="_hrgrq9lih6db" w:id="4"/>
             <w:bookmarkEnd w:id="4"/>
             <w:r>
               <w:rPr>
@@ -414,12 +427,7 @@
                 <w:szCs w:val="18"/>
                 <w:rtl w:val="0"/>
               </w:rPr>
-              <w:t xml:space="preserve">{#languages}{language} — {level}{/languages}</w:t>
-            </w:r>
-            <w:r>
-              <w:rPr>
-                <w:rtl w:val="0"/>
-              </w:rPr>
+              <w:t xml:space="preserve">{#languages}</w:t>
             </w:r>
           </w:p>
           <w:p>
@@ -438,8 +446,72 @@
                 <w:szCs w:val="18"/>
               </w:rPr>
             </w:pPr>
-            <w:bookmarkStart w:colFirst="0" w:colLast="0" w:name="_heading=h.iryrm9jto6pd" w:id="5"/>
+            <w:bookmarkStart w:colFirst="0" w:colLast="0" w:name="_hrgrq9lih6db" w:id="4"/>
+            <w:bookmarkEnd w:id="4"/>
+            <w:r>
+              <w:rPr>
+                <w:rFonts w:ascii="Roboto" w:cs="Roboto" w:eastAsia="Roboto" w:hAnsi="Roboto"/>
+                <w:b w:val="1"/>
+                <w:color w:val="303c42"/>
+                <w:sz w:val="18"/>
+                <w:szCs w:val="18"/>
+                <w:rtl w:val="0"/>
+              </w:rPr>
+              <w:t xml:space="preserve">{language} — {level}</w:t>
+            </w:r>
+          </w:p>
+          <w:p>
+            <w:pPr>
+              <w:pStyle w:val="Heading1"/>
+              <w:keepNext w:val="0"/>
+              <w:keepLines w:val="0"/>
+              <w:widowControl w:val="0"/>
+              <w:spacing w:after="0" w:before="600" w:line="312" w:lineRule="auto"/>
+              <w:ind w:right="240"/>
+              <w:rPr>
+                <w:rFonts w:ascii="Merriweather" w:cs="Merriweather" w:eastAsia="Merriweather" w:hAnsi="Merriweather"/>
+                <w:color w:val="666666"/>
+                <w:sz w:val="18"/>
+                <w:szCs w:val="18"/>
+              </w:rPr>
+            </w:pPr>
+            <w:bookmarkStart w:colFirst="0" w:colLast="0" w:name="_jsjhwzjk0c52" w:id="5"/>
             <w:bookmarkEnd w:id="5"/>
+            <w:r>
+              <w:rPr>
+                <w:rFonts w:ascii="Roboto" w:cs="Roboto" w:eastAsia="Roboto" w:hAnsi="Roboto"/>
+                <w:b w:val="1"/>
+                <w:color w:val="303c42"/>
+                <w:sz w:val="18"/>
+                <w:szCs w:val="18"/>
+                <w:rtl w:val="0"/>
+              </w:rPr>
+              <w:t xml:space="preserve">{/languages}</w:t>
+            </w:r>
+            <w:r>
+              <w:rPr>
+                <w:rtl w:val="0"/>
+              </w:rPr>
+            </w:r>
+          </w:p>
+          <w:p>
+            <w:pPr>
+              <w:pStyle w:val="Heading1"/>
+              <w:keepNext w:val="0"/>
+              <w:keepLines w:val="0"/>
+              <w:widowControl w:val="0"/>
+              <w:spacing w:after="0" w:before="600" w:line="312" w:lineRule="auto"/>
+              <w:ind w:right="240"/>
+              <w:rPr>
+                <w:rFonts w:ascii="Roboto" w:cs="Roboto" w:eastAsia="Roboto" w:hAnsi="Roboto"/>
+                <w:b w:val="1"/>
+                <w:color w:val="303c42"/>
+                <w:sz w:val="18"/>
+                <w:szCs w:val="18"/>
+              </w:rPr>
+            </w:pPr>
+            <w:bookmarkStart w:colFirst="0" w:colLast="0" w:name="_50tawelfx18m" w:id="6"/>
+            <w:bookmarkEnd w:id="6"/>
             <w:r>
               <w:rPr>
                 <w:rFonts w:ascii="Roboto" w:cs="Roboto" w:eastAsia="Roboto" w:hAnsi="Roboto"/>
@@ -490,18 +562,18 @@
                 <w:szCs w:val="18"/>
               </w:rPr>
             </w:pPr>
-            <w:bookmarkStart w:colFirst="0" w:colLast="0" w:name="_heading=h.iryrm9jto6pd" w:id="5"/>
-            <w:bookmarkEnd w:id="5"/>
-            <w:r>
-              <w:rPr>
-                <w:rFonts w:ascii="Roboto" w:cs="Roboto" w:eastAsia="Roboto" w:hAnsi="Roboto"/>
-                <w:b w:val="1"/>
-                <w:color w:val="303c42"/>
-                <w:sz w:val="18"/>
-                <w:szCs w:val="18"/>
-                <w:rtl w:val="0"/>
-              </w:rPr>
-              <w:t xml:space="preserve">    • { . }</w:t>
+            <w:bookmarkStart w:colFirst="0" w:colLast="0" w:name="_50tawelfx18m" w:id="6"/>
+            <w:bookmarkEnd w:id="6"/>
+            <w:r>
+              <w:rPr>
+                <w:rFonts w:ascii="Roboto" w:cs="Roboto" w:eastAsia="Roboto" w:hAnsi="Roboto"/>
+                <w:b w:val="1"/>
+                <w:color w:val="303c42"/>
+                <w:sz w:val="18"/>
+                <w:szCs w:val="18"/>
+                <w:rtl w:val="0"/>
+              </w:rPr>
+              <w:t xml:space="preserve"> • { . }</w:t>
             </w:r>
           </w:p>
           <w:p>
@@ -520,18 +592,18 @@
                 <w:szCs w:val="16"/>
               </w:rPr>
             </w:pPr>
-            <w:bookmarkStart w:colFirst="0" w:colLast="0" w:name="_heading=h.qobpeqr28gjb" w:id="6"/>
-            <w:bookmarkEnd w:id="6"/>
-            <w:r>
-              <w:rPr>
-                <w:rFonts w:ascii="Roboto" w:cs="Roboto" w:eastAsia="Roboto" w:hAnsi="Roboto"/>
-                <w:b w:val="1"/>
-                <w:color w:val="303c42"/>
-                <w:sz w:val="18"/>
-                <w:szCs w:val="18"/>
-                <w:rtl w:val="0"/>
-              </w:rPr>
-              <w:t xml:space="preserve">    {/industries}</w:t>
+            <w:bookmarkStart w:colFirst="0" w:colLast="0" w:name="_7ihu522w5uaq" w:id="7"/>
+            <w:bookmarkEnd w:id="7"/>
+            <w:r>
+              <w:rPr>
+                <w:rFonts w:ascii="Roboto" w:cs="Roboto" w:eastAsia="Roboto" w:hAnsi="Roboto"/>
+                <w:b w:val="1"/>
+                <w:color w:val="303c42"/>
+                <w:sz w:val="18"/>
+                <w:szCs w:val="18"/>
+                <w:rtl w:val="0"/>
+              </w:rPr>
+              <w:t xml:space="preserve"> {/industries}</w:t>
             </w:r>
             <w:r>
               <w:rPr>
@@ -555,8 +627,8 @@
                 <w:szCs w:val="18"/>
               </w:rPr>
             </w:pPr>
-            <w:bookmarkStart w:colFirst="0" w:colLast="0" w:name="_heading=h.rjc1jva71m2k" w:id="7"/>
-            <w:bookmarkEnd w:id="7"/>
+            <w:bookmarkStart w:colFirst="0" w:colLast="0" w:name="_95klojaaurcj" w:id="8"/>
+            <w:bookmarkEnd w:id="8"/>
             <w:r>
               <w:rPr>
                 <w:rFonts w:ascii="Roboto" w:cs="Roboto" w:eastAsia="Roboto" w:hAnsi="Roboto"/>
@@ -597,18 +669,18 @@
                 <w:szCs w:val="18"/>
               </w:rPr>
             </w:pPr>
-            <w:bookmarkStart w:colFirst="0" w:colLast="0" w:name="_heading=h.rjc1jva71m2k" w:id="7"/>
-            <w:bookmarkEnd w:id="7"/>
-            <w:r>
-              <w:rPr>
-                <w:rFonts w:ascii="Roboto" w:cs="Roboto" w:eastAsia="Roboto" w:hAnsi="Roboto"/>
-                <w:b w:val="1"/>
-                <w:color w:val="303c42"/>
-                <w:sz w:val="18"/>
-                <w:szCs w:val="18"/>
-                <w:rtl w:val="0"/>
-              </w:rPr>
-              <w:t xml:space="preserve">    {institution} — {degree} ({period})</w:t>
+            <w:bookmarkStart w:colFirst="0" w:colLast="0" w:name="_95klojaaurcj" w:id="8"/>
+            <w:bookmarkEnd w:id="8"/>
+            <w:r>
+              <w:rPr>
+                <w:rFonts w:ascii="Roboto" w:cs="Roboto" w:eastAsia="Roboto" w:hAnsi="Roboto"/>
+                <w:b w:val="1"/>
+                <w:color w:val="303c42"/>
+                <w:sz w:val="18"/>
+                <w:szCs w:val="18"/>
+                <w:rtl w:val="0"/>
+              </w:rPr>
+              <w:t xml:space="preserve">{institution}{#degree} — {degree}{/degree}</w:t>
             </w:r>
           </w:p>
           <w:p>
@@ -627,7 +699,7 @@
                 <w:szCs w:val="18"/>
               </w:rPr>
             </w:pPr>
-            <w:bookmarkStart w:colFirst="0" w:colLast="0" w:name="_heading=h.c140b4cy4zi5" w:id="8"/>
+            <w:bookmarkStart w:colFirst="0" w:colLast="0" w:name="_95klojaaurcj" w:id="8"/>
             <w:bookmarkEnd w:id="8"/>
             <w:r>
               <w:rPr>
@@ -638,7 +710,7 @@
                 <w:szCs w:val="18"/>
                 <w:rtl w:val="0"/>
               </w:rPr>
-              <w:t xml:space="preserve">    {/education}</w:t>
+              <w:t xml:space="preserve">{#period}{period}{/period}</w:t>
             </w:r>
           </w:p>
           <w:p>
@@ -649,10 +721,64 @@
               <w:widowControl w:val="0"/>
               <w:spacing w:after="0" w:before="600" w:line="288" w:lineRule="auto"/>
               <w:ind w:right="240"/>
+              <w:rPr>
+                <w:rFonts w:ascii="Roboto" w:cs="Roboto" w:eastAsia="Roboto" w:hAnsi="Roboto"/>
+                <w:b w:val="1"/>
+                <w:color w:val="303c42"/>
+                <w:sz w:val="18"/>
+                <w:szCs w:val="18"/>
+              </w:rPr>
+            </w:pPr>
+            <w:bookmarkStart w:colFirst="0" w:colLast="0" w:name="_95klojaaurcj" w:id="8"/>
+            <w:bookmarkEnd w:id="8"/>
+            <w:r>
+              <w:rPr>
+                <w:rtl w:val="0"/>
+              </w:rPr>
+            </w:r>
+          </w:p>
+          <w:p>
+            <w:pPr>
+              <w:pStyle w:val="Heading1"/>
+              <w:keepNext w:val="0"/>
+              <w:keepLines w:val="0"/>
+              <w:widowControl w:val="0"/>
+              <w:spacing w:after="0" w:before="600" w:line="288" w:lineRule="auto"/>
+              <w:ind w:right="240"/>
+              <w:rPr>
+                <w:rFonts w:ascii="Roboto" w:cs="Roboto" w:eastAsia="Roboto" w:hAnsi="Roboto"/>
+                <w:b w:val="1"/>
+                <w:color w:val="303c42"/>
+                <w:sz w:val="18"/>
+                <w:szCs w:val="18"/>
+              </w:rPr>
+            </w:pPr>
+            <w:bookmarkStart w:colFirst="0" w:colLast="0" w:name="_dk520qmv3d7u" w:id="9"/>
+            <w:bookmarkEnd w:id="9"/>
+            <w:r>
+              <w:rPr>
+                <w:rFonts w:ascii="Roboto" w:cs="Roboto" w:eastAsia="Roboto" w:hAnsi="Roboto"/>
+                <w:b w:val="1"/>
+                <w:color w:val="303c42"/>
+                <w:sz w:val="18"/>
+                <w:szCs w:val="18"/>
+                <w:rtl w:val="0"/>
+              </w:rPr>
+              <w:t xml:space="preserve">{/education}</w:t>
+            </w:r>
+          </w:p>
+          <w:p>
+            <w:pPr>
+              <w:pStyle w:val="Heading1"/>
+              <w:keepNext w:val="0"/>
+              <w:keepLines w:val="0"/>
+              <w:widowControl w:val="0"/>
+              <w:spacing w:after="0" w:before="600" w:line="288" w:lineRule="auto"/>
+              <w:ind w:right="240"/>
               <w:rPr/>
             </w:pPr>
-            <w:bookmarkStart w:colFirst="0" w:colLast="0" w:name="_heading=h.5kmb3uw78qll" w:id="9"/>
-            <w:bookmarkEnd w:id="9"/>
+            <w:bookmarkStart w:colFirst="0" w:colLast="0" w:name="_lx7w0qjage8i" w:id="10"/>
+            <w:bookmarkEnd w:id="10"/>
             <w:r>
               <w:rPr>
                 <w:rtl w:val="0"/>
@@ -674,7 +800,7 @@
       </w:r>
     </w:p>
     <w:sectPr>
-      <w:headerReference r:id="rId7" w:type="default"/>
+      <w:headerReference r:id="rId6" w:type="default"/>
       <w:pgSz w:h="15840" w:w="12240" w:orient="portrait"/>
       <w:pgMar w:bottom="1440" w:top="1440" w:left="1440" w:right="1440" w:header="720" w:footer="720"/>
       <w:pgNumType w:start="1"/>
@@ -702,12 +828,12 @@
             <wp:posOffset>5210175</wp:posOffset>
           </wp:positionH>
           <wp:positionV relativeFrom="paragraph">
-            <wp:posOffset>-57148</wp:posOffset>
+            <wp:posOffset>-57147</wp:posOffset>
           </wp:positionV>
           <wp:extent cx="961072" cy="249167"/>
           <wp:effectExtent b="0" l="0" r="0" t="0"/>
           <wp:wrapNone/>
-          <wp:docPr id="2" name="image1.jpg"/>
+          <wp:docPr id="1" name="image1.jpg"/>
           <a:graphic>
             <a:graphicData uri="http://schemas.openxmlformats.org/drawingml/2006/picture">
               <pic:pic>
@@ -886,27 +1012,6 @@
       <w:sz w:val="52"/>
       <w:szCs w:val="52"/>
     </w:rPr>
-  </w:style>
-  <w:style w:type="table" w:styleId="TableNormal" w:default="1">
-    <w:name w:val="TableNormal"/>
-    <w:tblPr>
-      <w:tblCellMar>
-        <w:top w:w="100.0" w:type="dxa"/>
-        <w:left w:w="100.0" w:type="dxa"/>
-        <w:bottom w:w="100.0" w:type="dxa"/>
-        <w:right w:w="100.0" w:type="dxa"/>
-      </w:tblCellMar>
-    </w:tblPr>
-  </w:style>
-  <w:style w:type="paragraph" w:styleId="Normal" w:default="1">
-    <w:name w:val="normal"/>
-  </w:style>
-  <w:style w:type="table" w:styleId="Table1">
-    <w:basedOn w:val="TableNormal"/>
-    <w:tblPr>
-      <w:tblStyleRowBandSize w:val="1"/>
-      <w:tblStyleColBandSize w:val="1"/>
-    </w:tblPr>
   </w:style>
   <w:style w:type="paragraph" w:styleId="Subtitle">
     <w:name w:val="Subtitle"/>
@@ -1254,19 +1359,4 @@
   </a:objectDefaults>
   <a:extraClrSchemeLst/>
 </a:theme>
-</file>
-
-<file path=customXML/item1.xml><?xml version="1.0" encoding="utf-8"?>
-<go:gDocsCustomXmlDataStorage xmlns:go="http://customooxmlschemas.google.com/" xmlns:r="http://schemas.openxmlformats.org/officeDocument/2006/relationships" uri="GoogleDocsCustomDataVersion2">
-  <go:docsCustomData xmlns:go="http://customooxmlschemas.google.com/" roundtripDataSignature="AMtx7mhHVm+xIFYGw10YtcYDFuEyOXJg8A==">CgMxLjAyDmguMW0xdzkweHFhcG11Mg5oLmlxODk1em43ZXA0cTIOaC45a2N2YmtjM3l4bmwyDmguNXl5Z3Z6ZHd0ODk3Mg5oLnVmNXMwdW95dm85bDIOaC5pcnlybTlqdG82cGQyDmguaXJ5cm05anRvNnBkMg5oLnFvYnBlcXIyOGdqYjIOaC5yamMxanZhNzFtMmsyDmgucmpjMWp2YTcxbTJrMg5oLmMxNDBiNGN5NHppNTIOaC41a21iM3V3NzhxbGw4AHIhMU9BaEJzUDhtSXFYcUw5Y0NBRXRYN0U0Mk94cFVHVUJS</go:docsCustomData>
-</go:gDocsCustomXmlDataStorage>
-</file>
-
-<file path=customXML/itemProps1.xml><?xml version="1.0" encoding="utf-8"?>
-<ds:datastoreItem xmlns:ds="http://schemas.openxmlformats.org/officeDocument/2006/customXml" ds:itemID="{11111111-1234-1234-1234-123412341234}">
-  <ds:schemaRefs>
-    <ds:schemaRef ds:uri="http://schemas.openxmlformats.org/officeDocument/2006/relationships"/>
-    <ds:schemaRef ds:uri="http://customooxmlschemas.google.com/"/>
-  </ds:schemaRefs>
-</ds:datastoreItem>
 </file>
--- a/templates/test_template.docx
+++ b/templates/test_template.docx
@@ -397,11 +397,10 @@
               <w:spacing w:after="0" w:before="600" w:line="312" w:lineRule="auto"/>
               <w:ind w:right="240"/>
               <w:rPr>
-                <w:rFonts w:ascii="Roboto" w:cs="Roboto" w:eastAsia="Roboto" w:hAnsi="Roboto"/>
-                <w:b w:val="1"/>
-                <w:color w:val="303c42"/>
-                <w:sz w:val="18"/>
-                <w:szCs w:val="18"/>
+                <w:rFonts w:ascii="Merriweather" w:cs="Merriweather" w:eastAsia="Merriweather" w:hAnsi="Merriweather"/>
+                <w:color w:val="666666"/>
+                <w:sz w:val="2"/>
+                <w:szCs w:val="2"/>
               </w:rPr>
             </w:pPr>
             <w:bookmarkStart w:colFirst="0" w:colLast="0" w:name="_hrgrq9lih6db" w:id="4"/>
@@ -420,14 +419,16 @@
             </w:r>
             <w:r>
               <w:rPr>
-                <w:rFonts w:ascii="Roboto" w:cs="Roboto" w:eastAsia="Roboto" w:hAnsi="Roboto"/>
-                <w:b w:val="1"/>
-                <w:color w:val="303c42"/>
-                <w:sz w:val="18"/>
-                <w:szCs w:val="18"/>
-                <w:rtl w:val="0"/>
-              </w:rPr>
-              <w:t xml:space="preserve">{#languages}</w:t>
+                <w:sz w:val="18"/>
+                <w:szCs w:val="18"/>
+                <w:rtl w:val="0"/>
+              </w:rPr>
+              <w:t xml:space="preserve">{LANGUAGES_LINES}</w:t>
+            </w:r>
+            <w:r>
+              <w:rPr>
+                <w:rtl w:val="0"/>
+              </w:rPr>
             </w:r>
           </w:p>
           <w:p>
@@ -446,18 +447,40 @@
                 <w:szCs w:val="18"/>
               </w:rPr>
             </w:pPr>
-            <w:bookmarkStart w:colFirst="0" w:colLast="0" w:name="_hrgrq9lih6db" w:id="4"/>
-            <w:bookmarkEnd w:id="4"/>
-            <w:r>
-              <w:rPr>
-                <w:rFonts w:ascii="Roboto" w:cs="Roboto" w:eastAsia="Roboto" w:hAnsi="Roboto"/>
-                <w:b w:val="1"/>
-                <w:color w:val="303c42"/>
-                <w:sz w:val="18"/>
-                <w:szCs w:val="18"/>
-                <w:rtl w:val="0"/>
-              </w:rPr>
-              <w:t xml:space="preserve">{language} — {level}</w:t>
+            <w:bookmarkStart w:colFirst="0" w:colLast="0" w:name="_50tawelfx18m" w:id="5"/>
+            <w:bookmarkEnd w:id="5"/>
+            <w:r>
+              <w:rPr>
+                <w:rFonts w:ascii="Roboto" w:cs="Roboto" w:eastAsia="Roboto" w:hAnsi="Roboto"/>
+                <w:b w:val="1"/>
+                <w:color w:val="ff5100"/>
+                <w:sz w:val="20"/>
+                <w:szCs w:val="20"/>
+                <w:rtl w:val="0"/>
+              </w:rPr>
+              <w:t xml:space="preserve">KEY INDUSTRIES SERVED</w:t>
+            </w:r>
+            <w:r>
+              <w:rPr>
+                <w:rFonts w:ascii="Open Sans" w:cs="Open Sans" w:eastAsia="Open Sans" w:hAnsi="Open Sans"/>
+                <w:b w:val="1"/>
+                <w:color w:val="2079c7"/>
+                <w:sz w:val="18"/>
+                <w:szCs w:val="18"/>
+                <w:rtl w:val="0"/>
+              </w:rPr>
+              <w:br w:type="textWrapping"/>
+            </w:r>
+            <w:r>
+              <w:rPr>
+                <w:rFonts w:ascii="Roboto" w:cs="Roboto" w:eastAsia="Roboto" w:hAnsi="Roboto"/>
+                <w:b w:val="1"/>
+                <w:color w:val="303c42"/>
+                <w:sz w:val="18"/>
+                <w:szCs w:val="18"/>
+                <w:rtl w:val="0"/>
+              </w:rPr>
+              <w:t xml:space="preserve">{#industries}</w:t>
             </w:r>
           </w:p>
           <w:p>
@@ -469,13 +492,14 @@
               <w:spacing w:after="0" w:before="600" w:line="312" w:lineRule="auto"/>
               <w:ind w:right="240"/>
               <w:rPr>
-                <w:rFonts w:ascii="Merriweather" w:cs="Merriweather" w:eastAsia="Merriweather" w:hAnsi="Merriweather"/>
-                <w:color w:val="666666"/>
-                <w:sz w:val="18"/>
-                <w:szCs w:val="18"/>
-              </w:rPr>
-            </w:pPr>
-            <w:bookmarkStart w:colFirst="0" w:colLast="0" w:name="_jsjhwzjk0c52" w:id="5"/>
+                <w:rFonts w:ascii="Roboto" w:cs="Roboto" w:eastAsia="Roboto" w:hAnsi="Roboto"/>
+                <w:b w:val="1"/>
+                <w:color w:val="303c42"/>
+                <w:sz w:val="18"/>
+                <w:szCs w:val="18"/>
+              </w:rPr>
+            </w:pPr>
+            <w:bookmarkStart w:colFirst="0" w:colLast="0" w:name="_50tawelfx18m" w:id="5"/>
             <w:bookmarkEnd w:id="5"/>
             <w:r>
               <w:rPr>
@@ -486,12 +510,7 @@
                 <w:szCs w:val="18"/>
                 <w:rtl w:val="0"/>
               </w:rPr>
-              <w:t xml:space="preserve">{/languages}</w:t>
-            </w:r>
-            <w:r>
-              <w:rPr>
-                <w:rtl w:val="0"/>
-              </w:rPr>
+              <w:t xml:space="preserve"> • { . }</w:t>
             </w:r>
           </w:p>
           <w:p>
@@ -503,15 +522,50 @@
               <w:spacing w:after="0" w:before="600" w:line="312" w:lineRule="auto"/>
               <w:ind w:right="240"/>
               <w:rPr>
-                <w:rFonts w:ascii="Roboto" w:cs="Roboto" w:eastAsia="Roboto" w:hAnsi="Roboto"/>
-                <w:b w:val="1"/>
-                <w:color w:val="303c42"/>
-                <w:sz w:val="18"/>
-                <w:szCs w:val="18"/>
-              </w:rPr>
-            </w:pPr>
-            <w:bookmarkStart w:colFirst="0" w:colLast="0" w:name="_50tawelfx18m" w:id="6"/>
+                <w:rFonts w:ascii="Merriweather" w:cs="Merriweather" w:eastAsia="Merriweather" w:hAnsi="Merriweather"/>
+                <w:b w:val="1"/>
+                <w:color w:val="666666"/>
+                <w:sz w:val="16"/>
+                <w:szCs w:val="16"/>
+              </w:rPr>
+            </w:pPr>
+            <w:bookmarkStart w:colFirst="0" w:colLast="0" w:name="_7ihu522w5uaq" w:id="6"/>
             <w:bookmarkEnd w:id="6"/>
+            <w:r>
+              <w:rPr>
+                <w:rFonts w:ascii="Roboto" w:cs="Roboto" w:eastAsia="Roboto" w:hAnsi="Roboto"/>
+                <w:b w:val="1"/>
+                <w:color w:val="303c42"/>
+                <w:sz w:val="18"/>
+                <w:szCs w:val="18"/>
+                <w:rtl w:val="0"/>
+              </w:rPr>
+              <w:t xml:space="preserve"> {/industries}</w:t>
+            </w:r>
+            <w:r>
+              <w:rPr>
+                <w:rtl w:val="0"/>
+              </w:rPr>
+            </w:r>
+          </w:p>
+          <w:p>
+            <w:pPr>
+              <w:pStyle w:val="Heading1"/>
+              <w:keepNext w:val="0"/>
+              <w:keepLines w:val="0"/>
+              <w:widowControl w:val="0"/>
+              <w:spacing w:after="0" w:before="600" w:line="288" w:lineRule="auto"/>
+              <w:ind w:right="240"/>
+              <w:rPr>
+                <w:rFonts w:ascii="Roboto" w:cs="Roboto" w:eastAsia="Roboto" w:hAnsi="Roboto"/>
+                <w:b w:val="1"/>
+                <w:color w:val="303c42"/>
+                <w:sz w:val="18"/>
+                <w:szCs w:val="18"/>
+              </w:rPr>
+            </w:pPr>
+            <w:bookmarkStart w:colFirst="0" w:colLast="0" w:name="_95klojaaurcj" w:id="7"/>
+            <w:bookmarkEnd w:id="7"/>
             <w:r>
               <w:rPr>
                 <w:rFonts w:ascii="Roboto" w:cs="Roboto" w:eastAsia="Roboto" w:hAnsi="Roboto"/>
@@ -521,17 +575,7 @@
                 <w:szCs w:val="20"/>
                 <w:rtl w:val="0"/>
               </w:rPr>
-              <w:t xml:space="preserve">KEY INDUSTRIES SERVED</w:t>
-            </w:r>
-            <w:r>
-              <w:rPr>
-                <w:rFonts w:ascii="Open Sans" w:cs="Open Sans" w:eastAsia="Open Sans" w:hAnsi="Open Sans"/>
-                <w:b w:val="1"/>
-                <w:color w:val="2079c7"/>
-                <w:sz w:val="18"/>
-                <w:szCs w:val="18"/>
-                <w:rtl w:val="0"/>
-              </w:rPr>
+              <w:t xml:space="preserve">EDUCATION</w:t>
               <w:br w:type="textWrapping"/>
             </w:r>
             <w:r>
@@ -543,7 +587,7 @@
                 <w:szCs w:val="18"/>
                 <w:rtl w:val="0"/>
               </w:rPr>
-              <w:t xml:space="preserve">{#industries}</w:t>
+              <w:t xml:space="preserve">{#education}</w:t>
             </w:r>
           </w:p>
           <w:p>
@@ -552,28 +596,28 @@
               <w:keepNext w:val="0"/>
               <w:keepLines w:val="0"/>
               <w:widowControl w:val="0"/>
-              <w:spacing w:after="0" w:before="600" w:line="312" w:lineRule="auto"/>
-              <w:ind w:right="240"/>
-              <w:rPr>
-                <w:rFonts w:ascii="Roboto" w:cs="Roboto" w:eastAsia="Roboto" w:hAnsi="Roboto"/>
-                <w:b w:val="1"/>
-                <w:color w:val="303c42"/>
-                <w:sz w:val="18"/>
-                <w:szCs w:val="18"/>
-              </w:rPr>
-            </w:pPr>
-            <w:bookmarkStart w:colFirst="0" w:colLast="0" w:name="_50tawelfx18m" w:id="6"/>
-            <w:bookmarkEnd w:id="6"/>
-            <w:r>
-              <w:rPr>
-                <w:rFonts w:ascii="Roboto" w:cs="Roboto" w:eastAsia="Roboto" w:hAnsi="Roboto"/>
-                <w:b w:val="1"/>
-                <w:color w:val="303c42"/>
-                <w:sz w:val="18"/>
-                <w:szCs w:val="18"/>
-                <w:rtl w:val="0"/>
-              </w:rPr>
-              <w:t xml:space="preserve"> • { . }</w:t>
+              <w:spacing w:after="0" w:before="600" w:line="288" w:lineRule="auto"/>
+              <w:ind w:right="240"/>
+              <w:rPr>
+                <w:rFonts w:ascii="Roboto" w:cs="Roboto" w:eastAsia="Roboto" w:hAnsi="Roboto"/>
+                <w:b w:val="1"/>
+                <w:color w:val="303c42"/>
+                <w:sz w:val="18"/>
+                <w:szCs w:val="18"/>
+              </w:rPr>
+            </w:pPr>
+            <w:bookmarkStart w:colFirst="0" w:colLast="0" w:name="_95klojaaurcj" w:id="7"/>
+            <w:bookmarkEnd w:id="7"/>
+            <w:r>
+              <w:rPr>
+                <w:rFonts w:ascii="Roboto" w:cs="Roboto" w:eastAsia="Roboto" w:hAnsi="Roboto"/>
+                <w:b w:val="1"/>
+                <w:color w:val="303c42"/>
+                <w:sz w:val="18"/>
+                <w:szCs w:val="18"/>
+                <w:rtl w:val="0"/>
+              </w:rPr>
+              <w:t xml:space="preserve">{institution}{#degree} — {degree}{/degree}</w:t>
             </w:r>
           </w:p>
           <w:p>
@@ -582,17 +626,17 @@
               <w:keepNext w:val="0"/>
               <w:keepLines w:val="0"/>
               <w:widowControl w:val="0"/>
-              <w:spacing w:after="0" w:before="600" w:line="312" w:lineRule="auto"/>
-              <w:ind w:right="240"/>
-              <w:rPr>
-                <w:rFonts w:ascii="Merriweather" w:cs="Merriweather" w:eastAsia="Merriweather" w:hAnsi="Merriweather"/>
-                <w:b w:val="1"/>
-                <w:color w:val="666666"/>
-                <w:sz w:val="16"/>
-                <w:szCs w:val="16"/>
-              </w:rPr>
-            </w:pPr>
-            <w:bookmarkStart w:colFirst="0" w:colLast="0" w:name="_7ihu522w5uaq" w:id="7"/>
+              <w:spacing w:after="0" w:before="600" w:line="288" w:lineRule="auto"/>
+              <w:ind w:right="240"/>
+              <w:rPr>
+                <w:rFonts w:ascii="Roboto" w:cs="Roboto" w:eastAsia="Roboto" w:hAnsi="Roboto"/>
+                <w:b w:val="1"/>
+                <w:color w:val="303c42"/>
+                <w:sz w:val="18"/>
+                <w:szCs w:val="18"/>
+              </w:rPr>
+            </w:pPr>
+            <w:bookmarkStart w:colFirst="0" w:colLast="0" w:name="_95klojaaurcj" w:id="7"/>
             <w:bookmarkEnd w:id="7"/>
             <w:r>
               <w:rPr>
@@ -603,12 +647,7 @@
                 <w:szCs w:val="18"/>
                 <w:rtl w:val="0"/>
               </w:rPr>
-              <w:t xml:space="preserve"> {/industries}</w:t>
-            </w:r>
-            <w:r>
-              <w:rPr>
-                <w:rtl w:val="0"/>
-              </w:rPr>
+              <w:t xml:space="preserve">{#period}{period}{/period}</w:t>
             </w:r>
           </w:p>
           <w:p>
@@ -627,30 +666,12 @@
                 <w:szCs w:val="18"/>
               </w:rPr>
             </w:pPr>
-            <w:bookmarkStart w:colFirst="0" w:colLast="0" w:name="_95klojaaurcj" w:id="8"/>
-            <w:bookmarkEnd w:id="8"/>
-            <w:r>
-              <w:rPr>
-                <w:rFonts w:ascii="Roboto" w:cs="Roboto" w:eastAsia="Roboto" w:hAnsi="Roboto"/>
-                <w:b w:val="1"/>
-                <w:color w:val="ff5100"/>
-                <w:sz w:val="20"/>
-                <w:szCs w:val="20"/>
-                <w:rtl w:val="0"/>
-              </w:rPr>
-              <w:t xml:space="preserve">EDUCATION</w:t>
-              <w:br w:type="textWrapping"/>
-            </w:r>
-            <w:r>
-              <w:rPr>
-                <w:rFonts w:ascii="Roboto" w:cs="Roboto" w:eastAsia="Roboto" w:hAnsi="Roboto"/>
-                <w:b w:val="1"/>
-                <w:color w:val="303c42"/>
-                <w:sz w:val="18"/>
-                <w:szCs w:val="18"/>
-                <w:rtl w:val="0"/>
-              </w:rPr>
-              <w:t xml:space="preserve">{#education}</w:t>
+            <w:bookmarkStart w:colFirst="0" w:colLast="0" w:name="_95klojaaurcj" w:id="7"/>
+            <w:bookmarkEnd w:id="7"/>
+            <w:r>
+              <w:rPr>
+                <w:rtl w:val="0"/>
+              </w:rPr>
             </w:r>
           </w:p>
           <w:p>
@@ -669,7 +690,7 @@
                 <w:szCs w:val="18"/>
               </w:rPr>
             </w:pPr>
-            <w:bookmarkStart w:colFirst="0" w:colLast="0" w:name="_95klojaaurcj" w:id="8"/>
+            <w:bookmarkStart w:colFirst="0" w:colLast="0" w:name="_dk520qmv3d7u" w:id="8"/>
             <w:bookmarkEnd w:id="8"/>
             <w:r>
               <w:rPr>
@@ -680,7 +701,7 @@
                 <w:szCs w:val="18"/>
                 <w:rtl w:val="0"/>
               </w:rPr>
-              <w:t xml:space="preserve">{institution}{#degree} — {degree}{/degree}</w:t>
+              <w:t xml:space="preserve">{/education}</w:t>
             </w:r>
           </w:p>
           <w:p>
@@ -691,94 +712,10 @@
               <w:widowControl w:val="0"/>
               <w:spacing w:after="0" w:before="600" w:line="288" w:lineRule="auto"/>
               <w:ind w:right="240"/>
-              <w:rPr>
-                <w:rFonts w:ascii="Roboto" w:cs="Roboto" w:eastAsia="Roboto" w:hAnsi="Roboto"/>
-                <w:b w:val="1"/>
-                <w:color w:val="303c42"/>
-                <w:sz w:val="18"/>
-                <w:szCs w:val="18"/>
-              </w:rPr>
-            </w:pPr>
-            <w:bookmarkStart w:colFirst="0" w:colLast="0" w:name="_95klojaaurcj" w:id="8"/>
-            <w:bookmarkEnd w:id="8"/>
-            <w:r>
-              <w:rPr>
-                <w:rFonts w:ascii="Roboto" w:cs="Roboto" w:eastAsia="Roboto" w:hAnsi="Roboto"/>
-                <w:b w:val="1"/>
-                <w:color w:val="303c42"/>
-                <w:sz w:val="18"/>
-                <w:szCs w:val="18"/>
-                <w:rtl w:val="0"/>
-              </w:rPr>
-              <w:t xml:space="preserve">{#period}{period}{/period}</w:t>
-            </w:r>
-          </w:p>
-          <w:p>
-            <w:pPr>
-              <w:pStyle w:val="Heading1"/>
-              <w:keepNext w:val="0"/>
-              <w:keepLines w:val="0"/>
-              <w:widowControl w:val="0"/>
-              <w:spacing w:after="0" w:before="600" w:line="288" w:lineRule="auto"/>
-              <w:ind w:right="240"/>
-              <w:rPr>
-                <w:rFonts w:ascii="Roboto" w:cs="Roboto" w:eastAsia="Roboto" w:hAnsi="Roboto"/>
-                <w:b w:val="1"/>
-                <w:color w:val="303c42"/>
-                <w:sz w:val="18"/>
-                <w:szCs w:val="18"/>
-              </w:rPr>
-            </w:pPr>
-            <w:bookmarkStart w:colFirst="0" w:colLast="0" w:name="_95klojaaurcj" w:id="8"/>
-            <w:bookmarkEnd w:id="8"/>
-            <w:r>
-              <w:rPr>
-                <w:rtl w:val="0"/>
-              </w:rPr>
-            </w:r>
-          </w:p>
-          <w:p>
-            <w:pPr>
-              <w:pStyle w:val="Heading1"/>
-              <w:keepNext w:val="0"/>
-              <w:keepLines w:val="0"/>
-              <w:widowControl w:val="0"/>
-              <w:spacing w:after="0" w:before="600" w:line="288" w:lineRule="auto"/>
-              <w:ind w:right="240"/>
-              <w:rPr>
-                <w:rFonts w:ascii="Roboto" w:cs="Roboto" w:eastAsia="Roboto" w:hAnsi="Roboto"/>
-                <w:b w:val="1"/>
-                <w:color w:val="303c42"/>
-                <w:sz w:val="18"/>
-                <w:szCs w:val="18"/>
-              </w:rPr>
-            </w:pPr>
-            <w:bookmarkStart w:colFirst="0" w:colLast="0" w:name="_dk520qmv3d7u" w:id="9"/>
+              <w:rPr/>
+            </w:pPr>
+            <w:bookmarkStart w:colFirst="0" w:colLast="0" w:name="_lx7w0qjage8i" w:id="9"/>
             <w:bookmarkEnd w:id="9"/>
-            <w:r>
-              <w:rPr>
-                <w:rFonts w:ascii="Roboto" w:cs="Roboto" w:eastAsia="Roboto" w:hAnsi="Roboto"/>
-                <w:b w:val="1"/>
-                <w:color w:val="303c42"/>
-                <w:sz w:val="18"/>
-                <w:szCs w:val="18"/>
-                <w:rtl w:val="0"/>
-              </w:rPr>
-              <w:t xml:space="preserve">{/education}</w:t>
-            </w:r>
-          </w:p>
-          <w:p>
-            <w:pPr>
-              <w:pStyle w:val="Heading1"/>
-              <w:keepNext w:val="0"/>
-              <w:keepLines w:val="0"/>
-              <w:widowControl w:val="0"/>
-              <w:spacing w:after="0" w:before="600" w:line="288" w:lineRule="auto"/>
-              <w:ind w:right="240"/>
-              <w:rPr/>
-            </w:pPr>
-            <w:bookmarkStart w:colFirst="0" w:colLast="0" w:name="_lx7w0qjage8i" w:id="10"/>
-            <w:bookmarkEnd w:id="10"/>
             <w:r>
               <w:rPr>
                 <w:rtl w:val="0"/>

--- a/templates/test_template.docx
+++ b/templates/test_template.docx
@@ -12,7 +12,7 @@
         <w:ind w:left="90" w:right="300" w:firstLine="0"/>
         <w:rPr/>
       </w:pPr>
-      <w:bookmarkStart w:colFirst="0" w:colLast="0" w:name="_1f9phrqe05hq" w:id="0"/>
+      <w:bookmarkStart w:colFirst="0" w:colLast="0" w:name="_lzehetz5bp3r" w:id="0"/>
       <w:bookmarkEnd w:id="0"/>
       <w:r>
         <w:rPr>
@@ -56,7 +56,7 @@
           <w:b w:val="1"/>
         </w:rPr>
       </w:pPr>
-      <w:bookmarkStart w:colFirst="0" w:colLast="0" w:name="_xd18rl1k3naw" w:id="1"/>
+      <w:bookmarkStart w:colFirst="0" w:colLast="0" w:name="_wve9syg1tp1f" w:id="1"/>
       <w:bookmarkEnd w:id="1"/>
       <w:r>
         <w:rPr>
@@ -154,7 +154,7 @@
                 <w:szCs w:val="20"/>
               </w:rPr>
             </w:pPr>
-            <w:bookmarkStart w:colFirst="0" w:colLast="0" w:name="_dtf06vp5sarc" w:id="2"/>
+            <w:bookmarkStart w:colFirst="0" w:colLast="0" w:name="_h3o4ao1eigcu" w:id="2"/>
             <w:bookmarkEnd w:id="2"/>
             <w:r>
               <w:rPr>
@@ -348,7 +348,7 @@
                 <w:szCs w:val="20"/>
               </w:rPr>
             </w:pPr>
-            <w:bookmarkStart w:colFirst="0" w:colLast="0" w:name="_ronw02b2m0ov" w:id="3"/>
+            <w:bookmarkStart w:colFirst="0" w:colLast="0" w:name="_aa1n5d2unzlt" w:id="3"/>
             <w:bookmarkEnd w:id="3"/>
             <w:r>
               <w:rPr>
@@ -403,7 +403,7 @@
                 <w:szCs w:val="2"/>
               </w:rPr>
             </w:pPr>
-            <w:bookmarkStart w:colFirst="0" w:colLast="0" w:name="_hrgrq9lih6db" w:id="4"/>
+            <w:bookmarkStart w:colFirst="0" w:colLast="0" w:name="_7hbi9svfc9ef" w:id="4"/>
             <w:bookmarkEnd w:id="4"/>
             <w:r>
               <w:rPr>
@@ -440,14 +440,14 @@
               <w:spacing w:after="0" w:before="600" w:line="312" w:lineRule="auto"/>
               <w:ind w:right="240"/>
               <w:rPr>
-                <w:rFonts w:ascii="Roboto" w:cs="Roboto" w:eastAsia="Roboto" w:hAnsi="Roboto"/>
-                <w:b w:val="1"/>
-                <w:color w:val="303c42"/>
-                <w:sz w:val="18"/>
-                <w:szCs w:val="18"/>
-              </w:rPr>
-            </w:pPr>
-            <w:bookmarkStart w:colFirst="0" w:colLast="0" w:name="_50tawelfx18m" w:id="5"/>
+                <w:rFonts w:ascii="Merriweather" w:cs="Merriweather" w:eastAsia="Merriweather" w:hAnsi="Merriweather"/>
+                <w:b w:val="1"/>
+                <w:color w:val="666666"/>
+                <w:sz w:val="16"/>
+                <w:szCs w:val="16"/>
+              </w:rPr>
+            </w:pPr>
+            <w:bookmarkStart w:colFirst="0" w:colLast="0" w:name="_f4i6wupe5sf7" w:id="5"/>
             <w:bookmarkEnd w:id="5"/>
             <w:r>
               <w:rPr>
@@ -473,74 +473,11 @@
             </w:r>
             <w:r>
               <w:rPr>
-                <w:rFonts w:ascii="Roboto" w:cs="Roboto" w:eastAsia="Roboto" w:hAnsi="Roboto"/>
-                <w:b w:val="1"/>
-                <w:color w:val="303c42"/>
-                <w:sz w:val="18"/>
-                <w:szCs w:val="18"/>
-                <w:rtl w:val="0"/>
-              </w:rPr>
-              <w:t xml:space="preserve">{#industries}</w:t>
-            </w:r>
-          </w:p>
-          <w:p>
-            <w:pPr>
-              <w:pStyle w:val="Heading1"/>
-              <w:keepNext w:val="0"/>
-              <w:keepLines w:val="0"/>
-              <w:widowControl w:val="0"/>
-              <w:spacing w:after="0" w:before="600" w:line="312" w:lineRule="auto"/>
-              <w:ind w:right="240"/>
-              <w:rPr>
-                <w:rFonts w:ascii="Roboto" w:cs="Roboto" w:eastAsia="Roboto" w:hAnsi="Roboto"/>
-                <w:b w:val="1"/>
-                <w:color w:val="303c42"/>
-                <w:sz w:val="18"/>
-                <w:szCs w:val="18"/>
-              </w:rPr>
-            </w:pPr>
-            <w:bookmarkStart w:colFirst="0" w:colLast="0" w:name="_50tawelfx18m" w:id="5"/>
-            <w:bookmarkEnd w:id="5"/>
-            <w:r>
-              <w:rPr>
-                <w:rFonts w:ascii="Roboto" w:cs="Roboto" w:eastAsia="Roboto" w:hAnsi="Roboto"/>
-                <w:b w:val="1"/>
-                <w:color w:val="303c42"/>
-                <w:sz w:val="18"/>
-                <w:szCs w:val="18"/>
-                <w:rtl w:val="0"/>
-              </w:rPr>
-              <w:t xml:space="preserve"> • { . }</w:t>
-            </w:r>
-          </w:p>
-          <w:p>
-            <w:pPr>
-              <w:pStyle w:val="Heading1"/>
-              <w:keepNext w:val="0"/>
-              <w:keepLines w:val="0"/>
-              <w:widowControl w:val="0"/>
-              <w:spacing w:after="0" w:before="600" w:line="312" w:lineRule="auto"/>
-              <w:ind w:right="240"/>
-              <w:rPr>
-                <w:rFonts w:ascii="Merriweather" w:cs="Merriweather" w:eastAsia="Merriweather" w:hAnsi="Merriweather"/>
-                <w:b w:val="1"/>
-                <w:color w:val="666666"/>
-                <w:sz w:val="16"/>
-                <w:szCs w:val="16"/>
-              </w:rPr>
-            </w:pPr>
-            <w:bookmarkStart w:colFirst="0" w:colLast="0" w:name="_7ihu522w5uaq" w:id="6"/>
-            <w:bookmarkEnd w:id="6"/>
-            <w:r>
-              <w:rPr>
-                <w:rFonts w:ascii="Roboto" w:cs="Roboto" w:eastAsia="Roboto" w:hAnsi="Roboto"/>
-                <w:b w:val="1"/>
-                <w:color w:val="303c42"/>
-                <w:sz w:val="18"/>
-                <w:szCs w:val="18"/>
-                <w:rtl w:val="0"/>
-              </w:rPr>
-              <w:t xml:space="preserve"> {/industries}</w:t>
+                <w:sz w:val="18"/>
+                <w:szCs w:val="18"/>
+                <w:rtl w:val="0"/>
+              </w:rPr>
+              <w:t xml:space="preserve">{INDUSTRIES_LINES}</w:t>
             </w:r>
             <w:r>
               <w:rPr>
@@ -564,8 +501,8 @@
                 <w:szCs w:val="18"/>
               </w:rPr>
             </w:pPr>
-            <w:bookmarkStart w:colFirst="0" w:colLast="0" w:name="_95klojaaurcj" w:id="7"/>
-            <w:bookmarkEnd w:id="7"/>
+            <w:bookmarkStart w:colFirst="0" w:colLast="0" w:name="_wbfvw9fafulu" w:id="6"/>
+            <w:bookmarkEnd w:id="6"/>
             <w:r>
               <w:rPr>
                 <w:rFonts w:ascii="Roboto" w:cs="Roboto" w:eastAsia="Roboto" w:hAnsi="Roboto"/>
@@ -606,8 +543,6 @@
                 <w:szCs w:val="18"/>
               </w:rPr>
             </w:pPr>
-            <w:bookmarkStart w:colFirst="0" w:colLast="0" w:name="_95klojaaurcj" w:id="7"/>
-            <w:bookmarkEnd w:id="7"/>
             <w:r>
               <w:rPr>
                 <w:rFonts w:ascii="Roboto" w:cs="Roboto" w:eastAsia="Roboto" w:hAnsi="Roboto"/>
@@ -636,8 +571,6 @@
                 <w:szCs w:val="18"/>
               </w:rPr>
             </w:pPr>
-            <w:bookmarkStart w:colFirst="0" w:colLast="0" w:name="_95klojaaurcj" w:id="7"/>
-            <w:bookmarkEnd w:id="7"/>
             <w:r>
               <w:rPr>
                 <w:rFonts w:ascii="Roboto" w:cs="Roboto" w:eastAsia="Roboto" w:hAnsi="Roboto"/>
@@ -666,8 +599,6 @@
                 <w:szCs w:val="18"/>
               </w:rPr>
             </w:pPr>
-            <w:bookmarkStart w:colFirst="0" w:colLast="0" w:name="_95klojaaurcj" w:id="7"/>
-            <w:bookmarkEnd w:id="7"/>
             <w:r>
               <w:rPr>
                 <w:rtl w:val="0"/>
@@ -690,8 +621,8 @@
                 <w:szCs w:val="18"/>
               </w:rPr>
             </w:pPr>
-            <w:bookmarkStart w:colFirst="0" w:colLast="0" w:name="_dk520qmv3d7u" w:id="8"/>
-            <w:bookmarkEnd w:id="8"/>
+            <w:bookmarkStart w:colFirst="0" w:colLast="0" w:name="_mmr0ac7q44zm" w:id="7"/>
+            <w:bookmarkEnd w:id="7"/>
             <w:r>
               <w:rPr>
                 <w:rFonts w:ascii="Roboto" w:cs="Roboto" w:eastAsia="Roboto" w:hAnsi="Roboto"/>
@@ -714,8 +645,8 @@
               <w:ind w:right="240"/>
               <w:rPr/>
             </w:pPr>
-            <w:bookmarkStart w:colFirst="0" w:colLast="0" w:name="_lx7w0qjage8i" w:id="9"/>
-            <w:bookmarkEnd w:id="9"/>
+            <w:bookmarkStart w:colFirst="0" w:colLast="0" w:name="_v7rcf6ggqidc" w:id="8"/>
+            <w:bookmarkEnd w:id="8"/>
             <w:r>
               <w:rPr>
                 <w:rtl w:val="0"/>
@@ -765,7 +696,7 @@
             <wp:posOffset>5210175</wp:posOffset>
           </wp:positionH>
           <wp:positionV relativeFrom="paragraph">
-            <wp:posOffset>-57147</wp:posOffset>
+            <wp:posOffset>-57146</wp:posOffset>
           </wp:positionV>
           <wp:extent cx="961072" cy="249167"/>
           <wp:effectExtent b="0" l="0" r="0" t="0"/>

--- a/templates/test_template.docx
+++ b/templates/test_template.docx
@@ -170,137 +170,52 @@
           </w:p>
           <w:p>
             <w:pPr>
-              <w:pStyle w:val="Subtitle"/>
+              <w:pStyle w:val="Heading1"/>
               <w:keepNext w:val="0"/>
               <w:keepLines w:val="0"/>
               <w:widowControl w:val="0"/>
-              <w:spacing w:after="0" w:line="312" w:lineRule="auto"/>
-              <w:ind w:right="240"/>
-              <w:jc w:val="both"/>
+              <w:spacing w:after="0" w:before="0" w:line="240" w:lineRule="auto"/>
+              <w:ind w:right="240"/>
+              <w:rPr>
+                <w:rFonts w:ascii="Roboto" w:cs="Roboto" w:eastAsia="Roboto" w:hAnsi="Roboto"/>
+                <w:b w:val="1"/>
+                <w:color w:val="ff5100"/>
+                <w:sz w:val="20"/>
+                <w:szCs w:val="20"/>
+              </w:rPr>
+            </w:pPr>
+            <w:bookmarkStart w:colFirst="0" w:colLast="0" w:name="_5tizx78k0rrl" w:id="3"/>
+            <w:bookmarkEnd w:id="3"/>
+            <w:r>
+              <w:rPr>
+                <w:rtl w:val="0"/>
+              </w:rPr>
+            </w:r>
+          </w:p>
+          <w:p>
+            <w:pPr>
+              <w:pStyle w:val="Heading1"/>
+              <w:keepNext w:val="0"/>
+              <w:keepLines w:val="0"/>
+              <w:widowControl w:val="0"/>
+              <w:spacing w:after="0" w:before="0" w:line="240" w:lineRule="auto"/>
+              <w:ind w:right="240"/>
               <w:rPr/>
             </w:pPr>
-            <w:r>
-              <w:rPr>
-                <w:rtl w:val="0"/>
-              </w:rPr>
-            </w:r>
-          </w:p>
-          <w:p>
-            <w:pPr>
-              <w:spacing w:line="240" w:lineRule="auto"/>
-              <w:rPr/>
-            </w:pPr>
-            <w:r>
-              <w:rPr>
-                <w:rtl w:val="0"/>
-              </w:rPr>
-              <w:t xml:space="preserve">{#experience}</w:t>
-            </w:r>
-          </w:p>
-          <w:p>
-            <w:pPr>
-              <w:spacing w:line="240" w:lineRule="auto"/>
-              <w:rPr/>
-            </w:pPr>
-            <w:r>
-              <w:rPr>
-                <w:rtl w:val="0"/>
-              </w:rPr>
-              <w:t xml:space="preserve">**{role}{#company} · {company}{/company}**</w:t>
-            </w:r>
-          </w:p>
-          <w:p>
-            <w:pPr>
-              <w:spacing w:line="240" w:lineRule="auto"/>
-              <w:rPr/>
-            </w:pPr>
-            <w:r>
-              <w:rPr>
-                <w:rtl w:val="0"/>
-              </w:rPr>
-              <w:t xml:space="preserve">{period}{#location} — {location}{/location}</w:t>
-            </w:r>
-          </w:p>
-          <w:p>
-            <w:pPr>
-              <w:spacing w:line="240" w:lineRule="auto"/>
-              <w:rPr/>
-            </w:pPr>
-            <w:r>
-              <w:rPr>
-                <w:rtl w:val="0"/>
-              </w:rPr>
-              <w:t xml:space="preserve">{summary}</w:t>
-            </w:r>
-          </w:p>
-          <w:p>
-            <w:pPr>
-              <w:spacing w:line="240" w:lineRule="auto"/>
-              <w:rPr/>
-            </w:pPr>
-            <w:r>
-              <w:rPr>
-                <w:rtl w:val="0"/>
-              </w:rPr>
-            </w:r>
-          </w:p>
-          <w:p>
-            <w:pPr>
-              <w:spacing w:line="240" w:lineRule="auto"/>
-              <w:rPr/>
-            </w:pPr>
-            <w:r>
-              <w:rPr>
-                <w:rtl w:val="0"/>
-              </w:rPr>
-              <w:t xml:space="preserve">{#bullets}</w:t>
-            </w:r>
-          </w:p>
-          <w:p>
-            <w:pPr>
-              <w:spacing w:line="240" w:lineRule="auto"/>
-              <w:rPr/>
-            </w:pPr>
-            <w:r>
-              <w:rPr>
-                <w:rtl w:val="0"/>
-              </w:rPr>
-              <w:t xml:space="preserve">• {text}{#.}{.}{/}</w:t>
-            </w:r>
-          </w:p>
-          <w:p>
-            <w:pPr>
-              <w:spacing w:line="240" w:lineRule="auto"/>
-              <w:rPr/>
-            </w:pPr>
-            <w:r>
-              <w:rPr>
-                <w:rtl w:val="0"/>
-              </w:rPr>
-              <w:t xml:space="preserve">{/bullets}</w:t>
-            </w:r>
-          </w:p>
-          <w:p>
-            <w:pPr>
-              <w:spacing w:line="240" w:lineRule="auto"/>
-              <w:rPr/>
-            </w:pPr>
-            <w:r>
-              <w:rPr>
-                <w:rtl w:val="0"/>
-              </w:rPr>
-            </w:r>
-          </w:p>
-          <w:p>
-            <w:pPr>
-              <w:spacing w:line="240" w:lineRule="auto"/>
-              <w:rPr/>
-            </w:pPr>
-            <w:r>
-              <w:rPr>
-                <w:rtl w:val="0"/>
-              </w:rPr>
-              <w:t xml:space="preserve">{/experience}</w:t>
+            <w:bookmarkStart w:colFirst="0" w:colLast="0" w:name="_s6bajxnbzuq1" w:id="4"/>
+            <w:bookmarkEnd w:id="4"/>
+            <w:r>
+              <w:rPr>
+                <w:sz w:val="18"/>
+                <w:szCs w:val="18"/>
+                <w:rtl w:val="0"/>
+              </w:rPr>
+              <w:t xml:space="preserve">{EXPERIENCE_LINES}</w:t>
+            </w:r>
+            <w:r>
+              <w:rPr>
+                <w:rtl w:val="0"/>
+              </w:rPr>
             </w:r>
           </w:p>
           <w:p>
@@ -348,8 +263,8 @@
                 <w:szCs w:val="20"/>
               </w:rPr>
             </w:pPr>
-            <w:bookmarkStart w:colFirst="0" w:colLast="0" w:name="_aa1n5d2unzlt" w:id="3"/>
-            <w:bookmarkEnd w:id="3"/>
+            <w:bookmarkStart w:colFirst="0" w:colLast="0" w:name="_aa1n5d2unzlt" w:id="5"/>
+            <w:bookmarkEnd w:id="5"/>
             <w:r>
               <w:rPr>
                 <w:rFonts w:ascii="Roboto" w:cs="Roboto" w:eastAsia="Roboto" w:hAnsi="Roboto"/>
@@ -403,8 +318,8 @@
                 <w:szCs w:val="2"/>
               </w:rPr>
             </w:pPr>
-            <w:bookmarkStart w:colFirst="0" w:colLast="0" w:name="_7hbi9svfc9ef" w:id="4"/>
-            <w:bookmarkEnd w:id="4"/>
+            <w:bookmarkStart w:colFirst="0" w:colLast="0" w:name="_7hbi9svfc9ef" w:id="6"/>
+            <w:bookmarkEnd w:id="6"/>
             <w:r>
               <w:rPr>
                 <w:rFonts w:ascii="Roboto" w:cs="Roboto" w:eastAsia="Roboto" w:hAnsi="Roboto"/>
@@ -447,8 +362,8 @@
                 <w:szCs w:val="16"/>
               </w:rPr>
             </w:pPr>
-            <w:bookmarkStart w:colFirst="0" w:colLast="0" w:name="_f4i6wupe5sf7" w:id="5"/>
-            <w:bookmarkEnd w:id="5"/>
+            <w:bookmarkStart w:colFirst="0" w:colLast="0" w:name="_f4i6wupe5sf7" w:id="7"/>
+            <w:bookmarkEnd w:id="7"/>
             <w:r>
               <w:rPr>
                 <w:rFonts w:ascii="Roboto" w:cs="Roboto" w:eastAsia="Roboto" w:hAnsi="Roboto"/>
@@ -501,8 +416,8 @@
                 <w:szCs w:val="18"/>
               </w:rPr>
             </w:pPr>
-            <w:bookmarkStart w:colFirst="0" w:colLast="0" w:name="_wbfvw9fafulu" w:id="6"/>
-            <w:bookmarkEnd w:id="6"/>
+            <w:bookmarkStart w:colFirst="0" w:colLast="0" w:name="_wbfvw9fafulu" w:id="8"/>
+            <w:bookmarkEnd w:id="8"/>
             <w:r>
               <w:rPr>
                 <w:rFonts w:ascii="Roboto" w:cs="Roboto" w:eastAsia="Roboto" w:hAnsi="Roboto"/>
@@ -621,8 +536,8 @@
                 <w:szCs w:val="18"/>
               </w:rPr>
             </w:pPr>
-            <w:bookmarkStart w:colFirst="0" w:colLast="0" w:name="_mmr0ac7q44zm" w:id="7"/>
-            <w:bookmarkEnd w:id="7"/>
+            <w:bookmarkStart w:colFirst="0" w:colLast="0" w:name="_mmr0ac7q44zm" w:id="9"/>
+            <w:bookmarkEnd w:id="9"/>
             <w:r>
               <w:rPr>
                 <w:rFonts w:ascii="Roboto" w:cs="Roboto" w:eastAsia="Roboto" w:hAnsi="Roboto"/>
@@ -645,8 +560,8 @@
               <w:ind w:right="240"/>
               <w:rPr/>
             </w:pPr>
-            <w:bookmarkStart w:colFirst="0" w:colLast="0" w:name="_v7rcf6ggqidc" w:id="8"/>
-            <w:bookmarkEnd w:id="8"/>
+            <w:bookmarkStart w:colFirst="0" w:colLast="0" w:name="_v7rcf6ggqidc" w:id="10"/>
+            <w:bookmarkEnd w:id="10"/>
             <w:r>
               <w:rPr>
                 <w:rtl w:val="0"/>

--- a/templates/test_template.docx
+++ b/templates/test_template.docx
@@ -200,7 +200,10 @@
               <w:widowControl w:val="0"/>
               <w:spacing w:after="0" w:before="0" w:line="240" w:lineRule="auto"/>
               <w:ind w:right="240"/>
-              <w:rPr/>
+              <w:rPr>
+                <w:sz w:val="18"/>
+                <w:szCs w:val="18"/>
+              </w:rPr>
             </w:pPr>
             <w:bookmarkStart w:colFirst="0" w:colLast="0" w:name="_s6bajxnbzuq1" w:id="4"/>
             <w:bookmarkEnd w:id="4"/>
@@ -210,7 +213,278 @@
                 <w:szCs w:val="18"/>
                 <w:rtl w:val="0"/>
               </w:rPr>
-              <w:t xml:space="preserve">{EXPERIENCE_LINES}</w:t>
+              <w:t xml:space="preserve">{#EXPERIENCE}</w:t>
+            </w:r>
+          </w:p>
+          <w:p>
+            <w:pPr>
+              <w:pStyle w:val="Heading2"/>
+              <w:keepNext w:val="0"/>
+              <w:keepLines w:val="0"/>
+              <w:widowControl w:val="0"/>
+              <w:spacing w:after="0" w:before="0" w:line="240" w:lineRule="auto"/>
+              <w:ind w:right="240"/>
+              <w:rPr>
+                <w:b w:val="1"/>
+                <w:sz w:val="22"/>
+                <w:szCs w:val="22"/>
+              </w:rPr>
+            </w:pPr>
+            <w:bookmarkStart w:colFirst="0" w:colLast="0" w:name="_s6bajxnbzuq1" w:id="4"/>
+            <w:bookmarkEnd w:id="4"/>
+            <w:r>
+              <w:rPr>
+                <w:b w:val="1"/>
+                <w:sz w:val="22"/>
+                <w:szCs w:val="22"/>
+                <w:rtl w:val="0"/>
+              </w:rPr>
+              <w:t xml:space="preserve">{company} — {role}</w:t>
+            </w:r>
+          </w:p>
+          <w:p>
+            <w:pPr>
+              <w:pStyle w:val="Heading3"/>
+              <w:keepNext w:val="0"/>
+              <w:keepLines w:val="0"/>
+              <w:widowControl w:val="0"/>
+              <w:spacing w:after="0" w:before="0" w:line="240" w:lineRule="auto"/>
+              <w:ind w:right="240"/>
+              <w:rPr>
+                <w:b w:val="1"/>
+                <w:sz w:val="16"/>
+                <w:szCs w:val="16"/>
+              </w:rPr>
+            </w:pPr>
+            <w:bookmarkStart w:colFirst="0" w:colLast="0" w:name="_s6bajxnbzuq1" w:id="4"/>
+            <w:bookmarkEnd w:id="4"/>
+            <w:r>
+              <w:rPr>
+                <w:b w:val="1"/>
+                <w:sz w:val="16"/>
+                <w:szCs w:val="16"/>
+                <w:rtl w:val="0"/>
+              </w:rPr>
+              <w:t xml:space="preserve">{period} | {location}</w:t>
+            </w:r>
+          </w:p>
+          <w:p>
+            <w:pPr>
+              <w:pStyle w:val="Heading1"/>
+              <w:keepNext w:val="0"/>
+              <w:keepLines w:val="0"/>
+              <w:widowControl w:val="0"/>
+              <w:spacing w:after="0" w:before="0" w:line="240" w:lineRule="auto"/>
+              <w:ind w:right="240"/>
+              <w:rPr>
+                <w:sz w:val="18"/>
+                <w:szCs w:val="18"/>
+              </w:rPr>
+            </w:pPr>
+            <w:bookmarkStart w:colFirst="0" w:colLast="0" w:name="_s6bajxnbzuq1" w:id="4"/>
+            <w:bookmarkEnd w:id="4"/>
+            <w:r>
+              <w:rPr>
+                <w:sz w:val="18"/>
+                <w:szCs w:val="18"/>
+                <w:rtl w:val="0"/>
+              </w:rPr>
+              <w:t xml:space="preserve">{summary}</w:t>
+            </w:r>
+          </w:p>
+          <w:p>
+            <w:pPr>
+              <w:pStyle w:val="Heading1"/>
+              <w:keepNext w:val="0"/>
+              <w:keepLines w:val="0"/>
+              <w:widowControl w:val="0"/>
+              <w:spacing w:after="0" w:before="0" w:line="240" w:lineRule="auto"/>
+              <w:ind w:right="240"/>
+              <w:rPr>
+                <w:sz w:val="18"/>
+                <w:szCs w:val="18"/>
+              </w:rPr>
+            </w:pPr>
+            <w:bookmarkStart w:colFirst="0" w:colLast="0" w:name="_s6bajxnbzuq1" w:id="4"/>
+            <w:bookmarkEnd w:id="4"/>
+            <w:r>
+              <w:rPr>
+                <w:sz w:val="18"/>
+                <w:szCs w:val="18"/>
+                <w:rtl w:val="0"/>
+              </w:rPr>
+              <w:t xml:space="preserve">{#bullets}</w:t>
+            </w:r>
+          </w:p>
+          <w:p>
+            <w:pPr>
+              <w:pStyle w:val="Heading1"/>
+              <w:keepNext w:val="0"/>
+              <w:keepLines w:val="0"/>
+              <w:widowControl w:val="0"/>
+              <w:spacing w:after="0" w:before="0" w:line="240" w:lineRule="auto"/>
+              <w:ind w:right="240"/>
+              <w:rPr>
+                <w:sz w:val="18"/>
+                <w:szCs w:val="18"/>
+              </w:rPr>
+            </w:pPr>
+            <w:bookmarkStart w:colFirst="0" w:colLast="0" w:name="_s6bajxnbzuq1" w:id="4"/>
+            <w:bookmarkEnd w:id="4"/>
+            <w:r>
+              <w:rPr>
+                <w:sz w:val="18"/>
+                <w:szCs w:val="18"/>
+                <w:rtl w:val="0"/>
+              </w:rPr>
+              <w:t xml:space="preserve">• { . }</w:t>
+            </w:r>
+          </w:p>
+          <w:p>
+            <w:pPr>
+              <w:pStyle w:val="Heading1"/>
+              <w:keepNext w:val="0"/>
+              <w:keepLines w:val="0"/>
+              <w:widowControl w:val="0"/>
+              <w:spacing w:after="0" w:before="0" w:line="240" w:lineRule="auto"/>
+              <w:ind w:right="240"/>
+              <w:rPr>
+                <w:sz w:val="18"/>
+                <w:szCs w:val="18"/>
+              </w:rPr>
+            </w:pPr>
+            <w:bookmarkStart w:colFirst="0" w:colLast="0" w:name="_s6bajxnbzuq1" w:id="4"/>
+            <w:bookmarkEnd w:id="4"/>
+            <w:r>
+              <w:rPr>
+                <w:sz w:val="18"/>
+                <w:szCs w:val="18"/>
+                <w:rtl w:val="0"/>
+              </w:rPr>
+              <w:t xml:space="preserve">{/bullets}</w:t>
+            </w:r>
+          </w:p>
+          <w:p>
+            <w:pPr>
+              <w:pStyle w:val="Heading1"/>
+              <w:keepNext w:val="0"/>
+              <w:keepLines w:val="0"/>
+              <w:widowControl w:val="0"/>
+              <w:spacing w:after="0" w:before="0" w:line="240" w:lineRule="auto"/>
+              <w:ind w:right="240"/>
+              <w:rPr>
+                <w:sz w:val="18"/>
+                <w:szCs w:val="18"/>
+              </w:rPr>
+            </w:pPr>
+            <w:bookmarkStart w:colFirst="0" w:colLast="0" w:name="_s6bajxnbzuq1" w:id="4"/>
+            <w:bookmarkEnd w:id="4"/>
+            <w:r>
+              <w:rPr>
+                <w:sz w:val="18"/>
+                <w:szCs w:val="18"/>
+                <w:rtl w:val="0"/>
+              </w:rPr>
+              <w:t xml:space="preserve">{#tech}</w:t>
+            </w:r>
+          </w:p>
+          <w:p>
+            <w:pPr>
+              <w:pStyle w:val="Heading1"/>
+              <w:keepNext w:val="0"/>
+              <w:keepLines w:val="0"/>
+              <w:widowControl w:val="0"/>
+              <w:spacing w:after="0" w:before="0" w:line="240" w:lineRule="auto"/>
+              <w:ind w:right="240"/>
+              <w:rPr>
+                <w:sz w:val="18"/>
+                <w:szCs w:val="18"/>
+              </w:rPr>
+            </w:pPr>
+            <w:bookmarkStart w:colFirst="0" w:colLast="0" w:name="_s6bajxnbzuq1" w:id="4"/>
+            <w:bookmarkEnd w:id="4"/>
+            <w:r>
+              <w:rPr>
+                <w:b w:val="1"/>
+                <w:sz w:val="18"/>
+                <w:szCs w:val="18"/>
+                <w:rtl w:val="0"/>
+              </w:rPr>
+              <w:t xml:space="preserve">Tech:</w:t>
+            </w:r>
+            <w:r>
+              <w:rPr>
+                <w:sz w:val="18"/>
+                <w:szCs w:val="18"/>
+                <w:rtl w:val="0"/>
+              </w:rPr>
+              <w:t xml:space="preserve"> {tech}</w:t>
+            </w:r>
+          </w:p>
+          <w:p>
+            <w:pPr>
+              <w:pStyle w:val="Heading1"/>
+              <w:keepNext w:val="0"/>
+              <w:keepLines w:val="0"/>
+              <w:widowControl w:val="0"/>
+              <w:spacing w:after="0" w:before="0" w:line="240" w:lineRule="auto"/>
+              <w:ind w:right="240"/>
+              <w:rPr>
+                <w:sz w:val="18"/>
+                <w:szCs w:val="18"/>
+              </w:rPr>
+            </w:pPr>
+            <w:bookmarkStart w:colFirst="0" w:colLast="0" w:name="_s6bajxnbzuq1" w:id="4"/>
+            <w:bookmarkEnd w:id="4"/>
+            <w:r>
+              <w:rPr>
+                <w:sz w:val="18"/>
+                <w:szCs w:val="18"/>
+                <w:rtl w:val="0"/>
+              </w:rPr>
+              <w:t xml:space="preserve">{/tech}</w:t>
+            </w:r>
+          </w:p>
+          <w:p>
+            <w:pPr>
+              <w:pStyle w:val="Heading1"/>
+              <w:keepNext w:val="0"/>
+              <w:keepLines w:val="0"/>
+              <w:widowControl w:val="0"/>
+              <w:spacing w:after="0" w:before="0" w:line="240" w:lineRule="auto"/>
+              <w:ind w:right="240"/>
+              <w:rPr>
+                <w:sz w:val="18"/>
+                <w:szCs w:val="18"/>
+              </w:rPr>
+            </w:pPr>
+            <w:bookmarkStart w:colFirst="0" w:colLast="0" w:name="_s6bajxnbzuq1" w:id="4"/>
+            <w:bookmarkEnd w:id="4"/>
+            <w:r>
+              <w:rPr>
+                <w:rtl w:val="0"/>
+              </w:rPr>
+            </w:r>
+          </w:p>
+          <w:p>
+            <w:pPr>
+              <w:pStyle w:val="Heading1"/>
+              <w:keepNext w:val="0"/>
+              <w:keepLines w:val="0"/>
+              <w:widowControl w:val="0"/>
+              <w:spacing w:after="0" w:before="0" w:line="240" w:lineRule="auto"/>
+              <w:ind w:right="240"/>
+              <w:rPr/>
+            </w:pPr>
+            <w:bookmarkStart w:colFirst="0" w:colLast="0" w:name="_y636qnjdt12p" w:id="5"/>
+            <w:bookmarkEnd w:id="5"/>
+            <w:r>
+              <w:rPr>
+                <w:sz w:val="18"/>
+                <w:szCs w:val="18"/>
+                <w:rtl w:val="0"/>
+              </w:rPr>
+              <w:t xml:space="preserve">{/EXPERIENCE}</w:t>
             </w:r>
             <w:r>
               <w:rPr>
@@ -263,8 +537,8 @@
                 <w:szCs w:val="20"/>
               </w:rPr>
             </w:pPr>
-            <w:bookmarkStart w:colFirst="0" w:colLast="0" w:name="_aa1n5d2unzlt" w:id="5"/>
-            <w:bookmarkEnd w:id="5"/>
+            <w:bookmarkStart w:colFirst="0" w:colLast="0" w:name="_aa1n5d2unzlt" w:id="6"/>
+            <w:bookmarkEnd w:id="6"/>
             <w:r>
               <w:rPr>
                 <w:rFonts w:ascii="Roboto" w:cs="Roboto" w:eastAsia="Roboto" w:hAnsi="Roboto"/>
@@ -313,13 +587,14 @@
               <w:ind w:right="240"/>
               <w:rPr>
                 <w:rFonts w:ascii="Merriweather" w:cs="Merriweather" w:eastAsia="Merriweather" w:hAnsi="Merriweather"/>
+                <w:b w:val="1"/>
                 <w:color w:val="666666"/>
                 <w:sz w:val="2"/>
                 <w:szCs w:val="2"/>
               </w:rPr>
             </w:pPr>
-            <w:bookmarkStart w:colFirst="0" w:colLast="0" w:name="_7hbi9svfc9ef" w:id="6"/>
-            <w:bookmarkEnd w:id="6"/>
+            <w:bookmarkStart w:colFirst="0" w:colLast="0" w:name="_7hbi9svfc9ef" w:id="7"/>
+            <w:bookmarkEnd w:id="7"/>
             <w:r>
               <w:rPr>
                 <w:rFonts w:ascii="Roboto" w:cs="Roboto" w:eastAsia="Roboto" w:hAnsi="Roboto"/>
@@ -334,6 +609,7 @@
             </w:r>
             <w:r>
               <w:rPr>
+                <w:b w:val="1"/>
                 <w:sz w:val="18"/>
                 <w:szCs w:val="18"/>
                 <w:rtl w:val="0"/>
@@ -362,8 +638,8 @@
                 <w:szCs w:val="16"/>
               </w:rPr>
             </w:pPr>
-            <w:bookmarkStart w:colFirst="0" w:colLast="0" w:name="_f4i6wupe5sf7" w:id="7"/>
-            <w:bookmarkEnd w:id="7"/>
+            <w:bookmarkStart w:colFirst="0" w:colLast="0" w:name="_f4i6wupe5sf7" w:id="8"/>
+            <w:bookmarkEnd w:id="8"/>
             <w:r>
               <w:rPr>
                 <w:rFonts w:ascii="Roboto" w:cs="Roboto" w:eastAsia="Roboto" w:hAnsi="Roboto"/>
@@ -388,6 +664,7 @@
             </w:r>
             <w:r>
               <w:rPr>
+                <w:b w:val="1"/>
                 <w:sz w:val="18"/>
                 <w:szCs w:val="18"/>
                 <w:rtl w:val="0"/>
@@ -416,8 +693,8 @@
                 <w:szCs w:val="18"/>
               </w:rPr>
             </w:pPr>
-            <w:bookmarkStart w:colFirst="0" w:colLast="0" w:name="_wbfvw9fafulu" w:id="8"/>
-            <w:bookmarkEnd w:id="8"/>
+            <w:bookmarkStart w:colFirst="0" w:colLast="0" w:name="_wbfvw9fafulu" w:id="9"/>
+            <w:bookmarkEnd w:id="9"/>
             <w:r>
               <w:rPr>
                 <w:rFonts w:ascii="Roboto" w:cs="Roboto" w:eastAsia="Roboto" w:hAnsi="Roboto"/>
@@ -536,8 +813,8 @@
                 <w:szCs w:val="18"/>
               </w:rPr>
             </w:pPr>
-            <w:bookmarkStart w:colFirst="0" w:colLast="0" w:name="_mmr0ac7q44zm" w:id="9"/>
-            <w:bookmarkEnd w:id="9"/>
+            <w:bookmarkStart w:colFirst="0" w:colLast="0" w:name="_mmr0ac7q44zm" w:id="10"/>
+            <w:bookmarkEnd w:id="10"/>
             <w:r>
               <w:rPr>
                 <w:rFonts w:ascii="Roboto" w:cs="Roboto" w:eastAsia="Roboto" w:hAnsi="Roboto"/>
@@ -560,8 +837,8 @@
               <w:ind w:right="240"/>
               <w:rPr/>
             </w:pPr>
-            <w:bookmarkStart w:colFirst="0" w:colLast="0" w:name="_v7rcf6ggqidc" w:id="10"/>
-            <w:bookmarkEnd w:id="10"/>
+            <w:bookmarkStart w:colFirst="0" w:colLast="0" w:name="_v7rcf6ggqidc" w:id="11"/>
+            <w:bookmarkEnd w:id="11"/>
             <w:r>
               <w:rPr>
                 <w:rtl w:val="0"/>

--- a/templates/test_template.docx
+++ b/templates/test_template.docx
@@ -205,7 +205,7 @@
                 <w:szCs w:val="18"/>
               </w:rPr>
             </w:pPr>
-            <w:bookmarkStart w:colFirst="0" w:colLast="0" w:name="_s6bajxnbzuq1" w:id="4"/>
+            <w:bookmarkStart w:colFirst="0" w:colLast="0" w:name="_h6y8ad1gfw4w" w:id="4"/>
             <w:bookmarkEnd w:id="4"/>
             <w:r>
               <w:rPr>
@@ -218,7 +218,7 @@
           </w:p>
           <w:p>
             <w:pPr>
-              <w:pStyle w:val="Heading2"/>
+              <w:pStyle w:val="Heading1"/>
               <w:keepNext w:val="0"/>
               <w:keepLines w:val="0"/>
               <w:widowControl w:val="0"/>
@@ -230,7 +230,7 @@
                 <w:szCs w:val="22"/>
               </w:rPr>
             </w:pPr>
-            <w:bookmarkStart w:colFirst="0" w:colLast="0" w:name="_s6bajxnbzuq1" w:id="4"/>
+            <w:bookmarkStart w:colFirst="0" w:colLast="0" w:name="_h6y8ad1gfw4w" w:id="4"/>
             <w:bookmarkEnd w:id="4"/>
             <w:r>
               <w:rPr>
@@ -244,7 +244,7 @@
           </w:p>
           <w:p>
             <w:pPr>
-              <w:pStyle w:val="Heading3"/>
+              <w:pStyle w:val="Heading1"/>
               <w:keepNext w:val="0"/>
               <w:keepLines w:val="0"/>
               <w:widowControl w:val="0"/>
@@ -256,7 +256,7 @@
                 <w:szCs w:val="16"/>
               </w:rPr>
             </w:pPr>
-            <w:bookmarkStart w:colFirst="0" w:colLast="0" w:name="_s6bajxnbzuq1" w:id="4"/>
+            <w:bookmarkStart w:colFirst="0" w:colLast="0" w:name="_h6y8ad1gfw4w" w:id="4"/>
             <w:bookmarkEnd w:id="4"/>
             <w:r>
               <w:rPr>
@@ -265,7 +265,7 @@
                 <w:szCs w:val="16"/>
                 <w:rtl w:val="0"/>
               </w:rPr>
-              <w:t xml:space="preserve">{period} | {location}</w:t>
+              <w:t xml:space="preserve">{period}{#location} | {location}{/location}</w:t>
             </w:r>
           </w:p>
           <w:p>
@@ -281,7 +281,7 @@
                 <w:szCs w:val="18"/>
               </w:rPr>
             </w:pPr>
-            <w:bookmarkStart w:colFirst="0" w:colLast="0" w:name="_s6bajxnbzuq1" w:id="4"/>
+            <w:bookmarkStart w:colFirst="0" w:colLast="0" w:name="_h6y8ad1gfw4w" w:id="4"/>
             <w:bookmarkEnd w:id="4"/>
             <w:r>
               <w:rPr>
@@ -305,7 +305,7 @@
                 <w:szCs w:val="18"/>
               </w:rPr>
             </w:pPr>
-            <w:bookmarkStart w:colFirst="0" w:colLast="0" w:name="_s6bajxnbzuq1" w:id="4"/>
+            <w:bookmarkStart w:colFirst="0" w:colLast="0" w:name="_h6y8ad1gfw4w" w:id="4"/>
             <w:bookmarkEnd w:id="4"/>
             <w:r>
               <w:rPr>
@@ -329,7 +329,7 @@
                 <w:szCs w:val="18"/>
               </w:rPr>
             </w:pPr>
-            <w:bookmarkStart w:colFirst="0" w:colLast="0" w:name="_s6bajxnbzuq1" w:id="4"/>
+            <w:bookmarkStart w:colFirst="0" w:colLast="0" w:name="_h6y8ad1gfw4w" w:id="4"/>
             <w:bookmarkEnd w:id="4"/>
             <w:r>
               <w:rPr>
@@ -337,7 +337,7 @@
                 <w:szCs w:val="18"/>
                 <w:rtl w:val="0"/>
               </w:rPr>
-              <w:t xml:space="preserve">• { . }</w:t>
+              <w:t xml:space="preserve">• {.}</w:t>
             </w:r>
           </w:p>
           <w:p>
@@ -353,7 +353,7 @@
                 <w:szCs w:val="18"/>
               </w:rPr>
             </w:pPr>
-            <w:bookmarkStart w:colFirst="0" w:colLast="0" w:name="_s6bajxnbzuq1" w:id="4"/>
+            <w:bookmarkStart w:colFirst="0" w:colLast="0" w:name="_h6y8ad1gfw4w" w:id="4"/>
             <w:bookmarkEnd w:id="4"/>
             <w:r>
               <w:rPr>
@@ -377,7 +377,7 @@
                 <w:szCs w:val="18"/>
               </w:rPr>
             </w:pPr>
-            <w:bookmarkStart w:colFirst="0" w:colLast="0" w:name="_s6bajxnbzuq1" w:id="4"/>
+            <w:bookmarkStart w:colFirst="0" w:colLast="0" w:name="_h6y8ad1gfw4w" w:id="4"/>
             <w:bookmarkEnd w:id="4"/>
             <w:r>
               <w:rPr>
@@ -387,6 +387,23 @@
               </w:rPr>
               <w:t xml:space="preserve">{#tech}</w:t>
             </w:r>
+            <w:r>
+              <w:rPr>
+                <w:b w:val="1"/>
+                <w:sz w:val="18"/>
+                <w:szCs w:val="18"/>
+                <w:rtl w:val="0"/>
+              </w:rPr>
+              <w:t xml:space="preserve">Tech:</w:t>
+            </w:r>
+            <w:r>
+              <w:rPr>
+                <w:sz w:val="18"/>
+                <w:szCs w:val="18"/>
+                <w:rtl w:val="0"/>
+              </w:rPr>
+              <w:t xml:space="preserve"> {tech}{/tech}</w:t>
+            </w:r>
           </w:p>
           <w:p>
             <w:pPr>
@@ -401,24 +418,12 @@
                 <w:szCs w:val="18"/>
               </w:rPr>
             </w:pPr>
-            <w:bookmarkStart w:colFirst="0" w:colLast="0" w:name="_s6bajxnbzuq1" w:id="4"/>
+            <w:bookmarkStart w:colFirst="0" w:colLast="0" w:name="_h6y8ad1gfw4w" w:id="4"/>
             <w:bookmarkEnd w:id="4"/>
             <w:r>
               <w:rPr>
-                <w:b w:val="1"/>
-                <w:sz w:val="18"/>
-                <w:szCs w:val="18"/>
-                <w:rtl w:val="0"/>
-              </w:rPr>
-              <w:t xml:space="preserve">Tech:</w:t>
-            </w:r>
-            <w:r>
-              <w:rPr>
-                <w:sz w:val="18"/>
-                <w:szCs w:val="18"/>
-                <w:rtl w:val="0"/>
-              </w:rPr>
-              <w:t xml:space="preserve"> {tech}</w:t>
+                <w:rtl w:val="0"/>
+              </w:rPr>
             </w:r>
           </w:p>
           <w:p>
@@ -429,54 +434,9 @@
               <w:widowControl w:val="0"/>
               <w:spacing w:after="0" w:before="0" w:line="240" w:lineRule="auto"/>
               <w:ind w:right="240"/>
-              <w:rPr>
-                <w:sz w:val="18"/>
-                <w:szCs w:val="18"/>
-              </w:rPr>
-            </w:pPr>
-            <w:bookmarkStart w:colFirst="0" w:colLast="0" w:name="_s6bajxnbzuq1" w:id="4"/>
-            <w:bookmarkEnd w:id="4"/>
-            <w:r>
-              <w:rPr>
-                <w:sz w:val="18"/>
-                <w:szCs w:val="18"/>
-                <w:rtl w:val="0"/>
-              </w:rPr>
-              <w:t xml:space="preserve">{/tech}</w:t>
-            </w:r>
-          </w:p>
-          <w:p>
-            <w:pPr>
-              <w:pStyle w:val="Heading1"/>
-              <w:keepNext w:val="0"/>
-              <w:keepLines w:val="0"/>
-              <w:widowControl w:val="0"/>
-              <w:spacing w:after="0" w:before="0" w:line="240" w:lineRule="auto"/>
-              <w:ind w:right="240"/>
-              <w:rPr>
-                <w:sz w:val="18"/>
-                <w:szCs w:val="18"/>
-              </w:rPr>
-            </w:pPr>
-            <w:bookmarkStart w:colFirst="0" w:colLast="0" w:name="_s6bajxnbzuq1" w:id="4"/>
-            <w:bookmarkEnd w:id="4"/>
-            <w:r>
-              <w:rPr>
-                <w:rtl w:val="0"/>
-              </w:rPr>
-            </w:r>
-          </w:p>
-          <w:p>
-            <w:pPr>
-              <w:pStyle w:val="Heading1"/>
-              <w:keepNext w:val="0"/>
-              <w:keepLines w:val="0"/>
-              <w:widowControl w:val="0"/>
-              <w:spacing w:after="0" w:before="0" w:line="240" w:lineRule="auto"/>
-              <w:ind w:right="240"/>
               <w:rPr/>
             </w:pPr>
-            <w:bookmarkStart w:colFirst="0" w:colLast="0" w:name="_y636qnjdt12p" w:id="5"/>
+            <w:bookmarkStart w:colFirst="0" w:colLast="0" w:name="_defxdgre07bd" w:id="5"/>
             <w:bookmarkEnd w:id="5"/>
             <w:r>
               <w:rPr>

--- a/templates/test_template.docx
+++ b/templates/test_template.docx
@@ -218,13 +218,14 @@
           </w:p>
           <w:p>
             <w:pPr>
-              <w:pStyle w:val="Heading1"/>
+              <w:pStyle w:val="Heading2"/>
               <w:keepNext w:val="0"/>
               <w:keepLines w:val="0"/>
               <w:widowControl w:val="0"/>
               <w:spacing w:after="0" w:before="0" w:line="240" w:lineRule="auto"/>
               <w:ind w:right="240"/>
               <w:rPr>
+                <w:rFonts w:ascii="Montserrat" w:cs="Montserrat" w:eastAsia="Montserrat" w:hAnsi="Montserrat"/>
                 <w:b w:val="1"/>
                 <w:sz w:val="22"/>
                 <w:szCs w:val="22"/>
@@ -234,6 +235,7 @@
             <w:bookmarkEnd w:id="4"/>
             <w:r>
               <w:rPr>
+                <w:rFonts w:ascii="Montserrat" w:cs="Montserrat" w:eastAsia="Montserrat" w:hAnsi="Montserrat"/>
                 <w:b w:val="1"/>
                 <w:sz w:val="22"/>
                 <w:szCs w:val="22"/>
@@ -244,39 +246,72 @@
           </w:p>
           <w:p>
             <w:pPr>
-              <w:pStyle w:val="Heading1"/>
+              <w:pStyle w:val="Heading3"/>
               <w:keepNext w:val="0"/>
               <w:keepLines w:val="0"/>
               <w:widowControl w:val="0"/>
               <w:spacing w:after="0" w:before="0" w:line="240" w:lineRule="auto"/>
               <w:ind w:right="240"/>
               <w:rPr>
+                <w:rFonts w:ascii="Roboto" w:cs="Roboto" w:eastAsia="Roboto" w:hAnsi="Roboto"/>
+                <w:sz w:val="18"/>
+                <w:szCs w:val="18"/>
+              </w:rPr>
+            </w:pPr>
+            <w:bookmarkStart w:colFirst="0" w:colLast="0" w:name="_h6y8ad1gfw4w" w:id="4"/>
+            <w:bookmarkEnd w:id="4"/>
+            <w:r>
+              <w:rPr>
+                <w:rFonts w:ascii="Roboto" w:cs="Roboto" w:eastAsia="Roboto" w:hAnsi="Roboto"/>
                 <w:b w:val="1"/>
                 <w:sz w:val="16"/>
                 <w:szCs w:val="16"/>
+                <w:rtl w:val="0"/>
+              </w:rPr>
+              <w:t xml:space="preserve">{period}{#location} | {location}{/location}</w:t>
+            </w:r>
+            <w:r>
+              <w:rPr>
+                <w:rtl w:val="0"/>
+              </w:rPr>
+            </w:r>
+          </w:p>
+          <w:p>
+            <w:pPr>
+              <w:pStyle w:val="Subtitle"/>
+              <w:keepNext w:val="0"/>
+              <w:keepLines w:val="0"/>
+              <w:widowControl w:val="0"/>
+              <w:spacing w:after="0" w:before="0" w:line="240" w:lineRule="auto"/>
+              <w:ind w:right="240"/>
+              <w:rPr>
+                <w:rFonts w:ascii="Roboto" w:cs="Roboto" w:eastAsia="Roboto" w:hAnsi="Roboto"/>
+                <w:sz w:val="18"/>
+                <w:szCs w:val="18"/>
               </w:rPr>
             </w:pPr>
             <w:bookmarkStart w:colFirst="0" w:colLast="0" w:name="_h6y8ad1gfw4w" w:id="4"/>
             <w:bookmarkEnd w:id="4"/>
             <w:r>
               <w:rPr>
-                <w:b w:val="1"/>
-                <w:sz w:val="16"/>
-                <w:szCs w:val="16"/>
-                <w:rtl w:val="0"/>
-              </w:rPr>
-              <w:t xml:space="preserve">{period}{#location} | {location}{/location}</w:t>
-            </w:r>
-          </w:p>
-          <w:p>
-            <w:pPr>
-              <w:pStyle w:val="Heading1"/>
+                <w:rFonts w:ascii="Roboto" w:cs="Roboto" w:eastAsia="Roboto" w:hAnsi="Roboto"/>
+                <w:sz w:val="18"/>
+                <w:szCs w:val="18"/>
+                <w:rtl w:val="0"/>
+              </w:rPr>
+              <w:t xml:space="preserve">{#bullets}</w:t>
+            </w:r>
+          </w:p>
+          <w:p>
+            <w:pPr>
+              <w:pStyle w:val="Subtitle"/>
               <w:keepNext w:val="0"/>
               <w:keepLines w:val="0"/>
               <w:widowControl w:val="0"/>
               <w:spacing w:after="0" w:before="0" w:line="240" w:lineRule="auto"/>
               <w:ind w:right="240"/>
               <w:rPr>
+                <w:rFonts w:ascii="Roboto" w:cs="Roboto" w:eastAsia="Roboto" w:hAnsi="Roboto"/>
                 <w:sz w:val="18"/>
                 <w:szCs w:val="18"/>
               </w:rPr>
@@ -285,22 +320,24 @@
             <w:bookmarkEnd w:id="4"/>
             <w:r>
               <w:rPr>
-                <w:sz w:val="18"/>
-                <w:szCs w:val="18"/>
-                <w:rtl w:val="0"/>
-              </w:rPr>
-              <w:t xml:space="preserve">{summary}</w:t>
-            </w:r>
-          </w:p>
-          <w:p>
-            <w:pPr>
-              <w:pStyle w:val="Heading1"/>
+                <w:rFonts w:ascii="Roboto" w:cs="Roboto" w:eastAsia="Roboto" w:hAnsi="Roboto"/>
+                <w:sz w:val="18"/>
+                <w:szCs w:val="18"/>
+                <w:rtl w:val="0"/>
+              </w:rPr>
+              <w:t xml:space="preserve">• {.}</w:t>
+            </w:r>
+          </w:p>
+          <w:p>
+            <w:pPr>
+              <w:pStyle w:val="Subtitle"/>
               <w:keepNext w:val="0"/>
               <w:keepLines w:val="0"/>
               <w:widowControl w:val="0"/>
               <w:spacing w:after="0" w:before="0" w:line="240" w:lineRule="auto"/>
               <w:ind w:right="240"/>
               <w:rPr>
+                <w:rFonts w:ascii="Roboto" w:cs="Roboto" w:eastAsia="Roboto" w:hAnsi="Roboto"/>
                 <w:sz w:val="18"/>
                 <w:szCs w:val="18"/>
               </w:rPr>
@@ -309,22 +346,24 @@
             <w:bookmarkEnd w:id="4"/>
             <w:r>
               <w:rPr>
-                <w:sz w:val="18"/>
-                <w:szCs w:val="18"/>
-                <w:rtl w:val="0"/>
-              </w:rPr>
-              <w:t xml:space="preserve">{#bullets}</w:t>
-            </w:r>
-          </w:p>
-          <w:p>
-            <w:pPr>
-              <w:pStyle w:val="Heading1"/>
+                <w:rFonts w:ascii="Roboto" w:cs="Roboto" w:eastAsia="Roboto" w:hAnsi="Roboto"/>
+                <w:sz w:val="18"/>
+                <w:szCs w:val="18"/>
+                <w:rtl w:val="0"/>
+              </w:rPr>
+              <w:t xml:space="preserve">{/bullets}</w:t>
+            </w:r>
+          </w:p>
+          <w:p>
+            <w:pPr>
+              <w:pStyle w:val="Subtitle"/>
               <w:keepNext w:val="0"/>
               <w:keepLines w:val="0"/>
               <w:widowControl w:val="0"/>
               <w:spacing w:after="0" w:before="0" w:line="240" w:lineRule="auto"/>
               <w:ind w:right="240"/>
               <w:rPr>
+                <w:rFonts w:ascii="Roboto" w:cs="Roboto" w:eastAsia="Roboto" w:hAnsi="Roboto"/>
                 <w:sz w:val="18"/>
                 <w:szCs w:val="18"/>
               </w:rPr>
@@ -333,54 +372,7 @@
             <w:bookmarkEnd w:id="4"/>
             <w:r>
               <w:rPr>
-                <w:sz w:val="18"/>
-                <w:szCs w:val="18"/>
-                <w:rtl w:val="0"/>
-              </w:rPr>
-              <w:t xml:space="preserve">• {.}</w:t>
-            </w:r>
-          </w:p>
-          <w:p>
-            <w:pPr>
-              <w:pStyle w:val="Heading1"/>
-              <w:keepNext w:val="0"/>
-              <w:keepLines w:val="0"/>
-              <w:widowControl w:val="0"/>
-              <w:spacing w:after="0" w:before="0" w:line="240" w:lineRule="auto"/>
-              <w:ind w:right="240"/>
-              <w:rPr>
-                <w:sz w:val="18"/>
-                <w:szCs w:val="18"/>
-              </w:rPr>
-            </w:pPr>
-            <w:bookmarkStart w:colFirst="0" w:colLast="0" w:name="_h6y8ad1gfw4w" w:id="4"/>
-            <w:bookmarkEnd w:id="4"/>
-            <w:r>
-              <w:rPr>
-                <w:sz w:val="18"/>
-                <w:szCs w:val="18"/>
-                <w:rtl w:val="0"/>
-              </w:rPr>
-              <w:t xml:space="preserve">{/bullets}</w:t>
-            </w:r>
-          </w:p>
-          <w:p>
-            <w:pPr>
-              <w:pStyle w:val="Heading1"/>
-              <w:keepNext w:val="0"/>
-              <w:keepLines w:val="0"/>
-              <w:widowControl w:val="0"/>
-              <w:spacing w:after="0" w:before="0" w:line="240" w:lineRule="auto"/>
-              <w:ind w:right="240"/>
-              <w:rPr>
-                <w:sz w:val="18"/>
-                <w:szCs w:val="18"/>
-              </w:rPr>
-            </w:pPr>
-            <w:bookmarkStart w:colFirst="0" w:colLast="0" w:name="_h6y8ad1gfw4w" w:id="4"/>
-            <w:bookmarkEnd w:id="4"/>
-            <w:r>
-              <w:rPr>
+                <w:rFonts w:ascii="Roboto" w:cs="Roboto" w:eastAsia="Roboto" w:hAnsi="Roboto"/>
                 <w:sz w:val="18"/>
                 <w:szCs w:val="18"/>
                 <w:rtl w:val="0"/>
@@ -389,6 +381,7 @@
             </w:r>
             <w:r>
               <w:rPr>
+                <w:rFonts w:ascii="Roboto" w:cs="Roboto" w:eastAsia="Roboto" w:hAnsi="Roboto"/>
                 <w:b w:val="1"/>
                 <w:sz w:val="18"/>
                 <w:szCs w:val="18"/>
@@ -398,6 +391,7 @@
             </w:r>
             <w:r>
               <w:rPr>
+                <w:rFonts w:ascii="Roboto" w:cs="Roboto" w:eastAsia="Roboto" w:hAnsi="Roboto"/>
                 <w:sz w:val="18"/>
                 <w:szCs w:val="18"/>
                 <w:rtl w:val="0"/>
@@ -546,7 +540,7 @@
               <w:spacing w:after="0" w:before="600" w:line="312" w:lineRule="auto"/>
               <w:ind w:right="240"/>
               <w:rPr>
-                <w:rFonts w:ascii="Merriweather" w:cs="Merriweather" w:eastAsia="Merriweather" w:hAnsi="Merriweather"/>
+                <w:rFonts w:ascii="Roboto" w:cs="Roboto" w:eastAsia="Roboto" w:hAnsi="Roboto"/>
                 <w:b w:val="1"/>
                 <w:color w:val="666666"/>
                 <w:sz w:val="2"/>
@@ -569,6 +563,7 @@
             </w:r>
             <w:r>
               <w:rPr>
+                <w:rFonts w:ascii="Roboto" w:cs="Roboto" w:eastAsia="Roboto" w:hAnsi="Roboto"/>
                 <w:b w:val="1"/>
                 <w:sz w:val="18"/>
                 <w:szCs w:val="18"/>
@@ -591,7 +586,7 @@
               <w:spacing w:after="0" w:before="600" w:line="312" w:lineRule="auto"/>
               <w:ind w:right="240"/>
               <w:rPr>
-                <w:rFonts w:ascii="Merriweather" w:cs="Merriweather" w:eastAsia="Merriweather" w:hAnsi="Merriweather"/>
+                <w:rFonts w:ascii="Roboto" w:cs="Roboto" w:eastAsia="Roboto" w:hAnsi="Roboto"/>
                 <w:b w:val="1"/>
                 <w:color w:val="666666"/>
                 <w:sz w:val="16"/>
@@ -624,6 +619,7 @@
             </w:r>
             <w:r>
               <w:rPr>
+                <w:rFonts w:ascii="Roboto" w:cs="Roboto" w:eastAsia="Roboto" w:hAnsi="Roboto"/>
                 <w:b w:val="1"/>
                 <w:sz w:val="18"/>
                 <w:szCs w:val="18"/>

--- a/templates/test_template.docx
+++ b/templates/test_template.docx
@@ -254,6 +254,7 @@
               <w:ind w:right="240"/>
               <w:rPr>
                 <w:rFonts w:ascii="Roboto" w:cs="Roboto" w:eastAsia="Roboto" w:hAnsi="Roboto"/>
+                <w:color w:val="303c42"/>
                 <w:sz w:val="18"/>
                 <w:szCs w:val="18"/>
               </w:rPr>
@@ -264,6 +265,7 @@
               <w:rPr>
                 <w:rFonts w:ascii="Roboto" w:cs="Roboto" w:eastAsia="Roboto" w:hAnsi="Roboto"/>
                 <w:b w:val="1"/>
+                <w:color w:val="303c42"/>
                 <w:sz w:val="16"/>
                 <w:szCs w:val="16"/>
                 <w:rtl w:val="0"/>
@@ -286,6 +288,7 @@
               <w:ind w:right="240"/>
               <w:rPr>
                 <w:rFonts w:ascii="Roboto" w:cs="Roboto" w:eastAsia="Roboto" w:hAnsi="Roboto"/>
+                <w:color w:val="000000"/>
                 <w:sz w:val="18"/>
                 <w:szCs w:val="18"/>
               </w:rPr>
@@ -295,6 +298,7 @@
             <w:r>
               <w:rPr>
                 <w:rFonts w:ascii="Roboto" w:cs="Roboto" w:eastAsia="Roboto" w:hAnsi="Roboto"/>
+                <w:color w:val="000000"/>
                 <w:sz w:val="18"/>
                 <w:szCs w:val="18"/>
                 <w:rtl w:val="0"/>
@@ -312,6 +316,7 @@
               <w:ind w:right="240"/>
               <w:rPr>
                 <w:rFonts w:ascii="Roboto" w:cs="Roboto" w:eastAsia="Roboto" w:hAnsi="Roboto"/>
+                <w:color w:val="000000"/>
                 <w:sz w:val="18"/>
                 <w:szCs w:val="18"/>
               </w:rPr>
@@ -321,6 +326,7 @@
             <w:r>
               <w:rPr>
                 <w:rFonts w:ascii="Roboto" w:cs="Roboto" w:eastAsia="Roboto" w:hAnsi="Roboto"/>
+                <w:color w:val="000000"/>
                 <w:sz w:val="18"/>
                 <w:szCs w:val="18"/>
                 <w:rtl w:val="0"/>
@@ -338,6 +344,7 @@
               <w:ind w:right="240"/>
               <w:rPr>
                 <w:rFonts w:ascii="Roboto" w:cs="Roboto" w:eastAsia="Roboto" w:hAnsi="Roboto"/>
+                <w:color w:val="000000"/>
                 <w:sz w:val="18"/>
                 <w:szCs w:val="18"/>
               </w:rPr>
@@ -347,6 +354,7 @@
             <w:r>
               <w:rPr>
                 <w:rFonts w:ascii="Roboto" w:cs="Roboto" w:eastAsia="Roboto" w:hAnsi="Roboto"/>
+                <w:color w:val="000000"/>
                 <w:sz w:val="18"/>
                 <w:szCs w:val="18"/>
                 <w:rtl w:val="0"/>
@@ -364,6 +372,7 @@
               <w:ind w:right="240"/>
               <w:rPr>
                 <w:rFonts w:ascii="Roboto" w:cs="Roboto" w:eastAsia="Roboto" w:hAnsi="Roboto"/>
+                <w:color w:val="303c42"/>
                 <w:sz w:val="18"/>
                 <w:szCs w:val="18"/>
               </w:rPr>
@@ -373,6 +382,7 @@
             <w:r>
               <w:rPr>
                 <w:rFonts w:ascii="Roboto" w:cs="Roboto" w:eastAsia="Roboto" w:hAnsi="Roboto"/>
+                <w:color w:val="303c42"/>
                 <w:sz w:val="18"/>
                 <w:szCs w:val="18"/>
                 <w:rtl w:val="0"/>
@@ -383,6 +393,7 @@
               <w:rPr>
                 <w:rFonts w:ascii="Roboto" w:cs="Roboto" w:eastAsia="Roboto" w:hAnsi="Roboto"/>
                 <w:b w:val="1"/>
+                <w:color w:val="303c42"/>
                 <w:sz w:val="18"/>
                 <w:szCs w:val="18"/>
                 <w:rtl w:val="0"/>
@@ -392,6 +403,7 @@
             <w:r>
               <w:rPr>
                 <w:rFonts w:ascii="Roboto" w:cs="Roboto" w:eastAsia="Roboto" w:hAnsi="Roboto"/>
+                <w:color w:val="303c42"/>
                 <w:sz w:val="18"/>
                 <w:szCs w:val="18"/>
                 <w:rtl w:val="0"/>
@@ -542,7 +554,7 @@
               <w:rPr>
                 <w:rFonts w:ascii="Roboto" w:cs="Roboto" w:eastAsia="Roboto" w:hAnsi="Roboto"/>
                 <w:b w:val="1"/>
-                <w:color w:val="666666"/>
+                <w:color w:val="303c42"/>
                 <w:sz w:val="2"/>
                 <w:szCs w:val="2"/>
               </w:rPr>
@@ -565,6 +577,7 @@
               <w:rPr>
                 <w:rFonts w:ascii="Roboto" w:cs="Roboto" w:eastAsia="Roboto" w:hAnsi="Roboto"/>
                 <w:b w:val="1"/>
+                <w:color w:val="303c42"/>
                 <w:sz w:val="18"/>
                 <w:szCs w:val="18"/>
                 <w:rtl w:val="0"/>
@@ -588,7 +601,7 @@
               <w:rPr>
                 <w:rFonts w:ascii="Roboto" w:cs="Roboto" w:eastAsia="Roboto" w:hAnsi="Roboto"/>
                 <w:b w:val="1"/>
-                <w:color w:val="666666"/>
+                <w:color w:val="303c42"/>
                 <w:sz w:val="16"/>
                 <w:szCs w:val="16"/>
               </w:rPr>
@@ -621,6 +634,7 @@
               <w:rPr>
                 <w:rFonts w:ascii="Roboto" w:cs="Roboto" w:eastAsia="Roboto" w:hAnsi="Roboto"/>
                 <w:b w:val="1"/>
+                <w:color w:val="303c42"/>
                 <w:sz w:val="18"/>
                 <w:szCs w:val="18"/>
                 <w:rtl w:val="0"/>
